--- a/doc/ReleaseNotes/OpenStudio_Release_Notes_1_10_0_20151218.docx
+++ b/doc/ReleaseNotes/OpenStudio_Release_Notes_1_10_0_20151218.docx
@@ -1,6 +1,6 @@
 
 <file path=word/document.xml><?xml version="1.0" encoding="utf-8"?>
-<w:document xmlns:wpc="http://schemas.microsoft.com/office/word/2010/wordprocessingCanvas" xmlns:mc="http://schemas.openxmlformats.org/markup-compatibility/2006" xmlns:o="urn:schemas-microsoft-com:office:office" xmlns:r="http://schemas.openxmlformats.org/officeDocument/2006/relationships" xmlns:m="http://schemas.openxmlformats.org/officeDocument/2006/math" xmlns:v="urn:schemas-microsoft-com:vml" xmlns:wp14="http://schemas.microsoft.com/office/word/2010/wordprocessingDrawing" xmlns:wp="http://schemas.openxmlformats.org/drawingml/2006/wordprocessingDrawing" xmlns:w10="urn:schemas-microsoft-com:office:word" xmlns:w="http://schemas.openxmlformats.org/wordprocessingml/2006/main" xmlns:w14="http://schemas.microsoft.com/office/word/2010/wordml" xmlns:w15="http://schemas.microsoft.com/office/word/2012/wordml" xmlns:wpg="http://schemas.microsoft.com/office/word/2010/wordprocessingGroup" xmlns:wpi="http://schemas.microsoft.com/office/word/2010/wordprocessingInk" xmlns:wne="http://schemas.microsoft.com/office/word/2006/wordml" xmlns:wps="http://schemas.microsoft.com/office/word/2010/wordprocessingShape" mc:Ignorable="w14 w15 wp14">
+<w:document xmlns:wpc="http://schemas.microsoft.com/office/word/2010/wordprocessingCanvas" xmlns:mo="http://schemas.microsoft.com/office/mac/office/2008/main" xmlns:mc="http://schemas.openxmlformats.org/markup-compatibility/2006" xmlns:mv="urn:schemas-microsoft-com:mac:vml" xmlns:o="urn:schemas-microsoft-com:office:office" xmlns:r="http://schemas.openxmlformats.org/officeDocument/2006/relationships" xmlns:m="http://schemas.openxmlformats.org/officeDocument/2006/math" xmlns:v="urn:schemas-microsoft-com:vml" xmlns:wp14="http://schemas.microsoft.com/office/word/2010/wordprocessingDrawing" xmlns:wp="http://schemas.openxmlformats.org/drawingml/2006/wordprocessingDrawing" xmlns:w10="urn:schemas-microsoft-com:office:word" xmlns:w="http://schemas.openxmlformats.org/wordprocessingml/2006/main" xmlns:w14="http://schemas.microsoft.com/office/word/2010/wordml" xmlns:wpg="http://schemas.microsoft.com/office/word/2010/wordprocessingGroup" xmlns:wpi="http://schemas.microsoft.com/office/word/2010/wordprocessingInk" xmlns:wne="http://schemas.microsoft.com/office/word/2006/wordml" xmlns:wps="http://schemas.microsoft.com/office/word/2010/wordprocessingShape" mc:Ignorable="w14 wp14">
   <w:body>
     <w:p>
       <w:pPr>
@@ -69,15 +69,7 @@
         <w:t xml:space="preserve"> associated collaborators. The</w:t>
       </w:r>
       <w:r>
-        <w:t xml:space="preserve"> notes </w:t>
-      </w:r>
-      <w:proofErr w:type="gramStart"/>
-      <w:r>
-        <w:t>are organized</w:t>
-      </w:r>
-      <w:proofErr w:type="gramEnd"/>
-      <w:r>
-        <w:t xml:space="preserve"> into the following sections:</w:t>
+        <w:t xml:space="preserve"> notes are organized into the following sections:</w:t>
       </w:r>
     </w:p>
     <w:p>
@@ -138,7 +130,7 @@
       <w:r>
         <w:t xml:space="preserve"> </w:t>
       </w:r>
-      <w:hyperlink r:id="rId8" w:history="1">
+      <w:hyperlink r:id="rId9" w:history="1">
         <w:r>
           <w:rPr>
             <w:rStyle w:val="Hyperlink"/>
@@ -164,7 +156,7 @@
       <w:r>
         <w:t xml:space="preserve"> </w:t>
       </w:r>
-      <w:hyperlink r:id="rId9" w:history="1">
+      <w:hyperlink r:id="rId10" w:history="1">
         <w:r>
           <w:rPr>
             <w:rStyle w:val="Hyperlink"/>
@@ -187,7 +179,7 @@
       <w:r>
         <w:t xml:space="preserve">Measure development documentation is available at </w:t>
       </w:r>
-      <w:hyperlink r:id="rId10" w:history="1">
+      <w:hyperlink r:id="rId11" w:history="1">
         <w:r>
           <w:rPr>
             <w:rStyle w:val="Hyperlink"/>
@@ -209,15 +201,7 @@
     </w:p>
     <w:p>
       <w:r>
-        <w:t xml:space="preserve">OpenStudio </w:t>
-      </w:r>
-      <w:proofErr w:type="gramStart"/>
-      <w:r>
-        <w:t>is supported</w:t>
-      </w:r>
-      <w:proofErr w:type="gramEnd"/>
-      <w:r>
-        <w:t xml:space="preserve"> on Windows 7 </w:t>
+        <w:t xml:space="preserve">OpenStudio is supported on Windows 7 </w:t>
       </w:r>
       <w:r>
         <w:t xml:space="preserve">– </w:t>
@@ -314,7 +298,7 @@
       <w:r>
         <w:t xml:space="preserve"> </w:t>
       </w:r>
-      <w:hyperlink r:id="rId11" w:history="1">
+      <w:hyperlink r:id="rId12" w:history="1">
         <w:r>
           <w:rPr>
             <w:rStyle w:val="Hyperlink"/>
@@ -323,11 +307,7 @@
         </w:r>
       </w:hyperlink>
       <w:r>
-        <w:t xml:space="preserve">. </w:t>
-      </w:r>
-      <w:proofErr w:type="gramStart"/>
-      <w:r>
-        <w:t>Other builds of EnergyPlus 8.</w:t>
+        <w:t>. Other builds of EnergyPlus 8.</w:t>
       </w:r>
       <w:r>
         <w:t>4</w:t>
@@ -339,11 +319,7 @@
         <w:t>10</w:t>
       </w:r>
       <w:r>
-        <w:t>.0</w:t>
-      </w:r>
-      <w:proofErr w:type="gramEnd"/>
-      <w:r>
-        <w:t>.</w:t>
+        <w:t>.0.</w:t>
       </w:r>
     </w:p>
     <w:p>
@@ -401,7 +377,7 @@
       <w:r>
         <w:t xml:space="preserve">is available at </w:t>
       </w:r>
-      <w:hyperlink r:id="rId12" w:history="1">
+      <w:hyperlink r:id="rId13" w:history="1">
         <w:r>
           <w:rPr>
             <w:rStyle w:val="Hyperlink"/>
@@ -410,11 +386,7 @@
         </w:r>
       </w:hyperlink>
       <w:r>
-        <w:t xml:space="preserve">. </w:t>
-      </w:r>
-      <w:proofErr w:type="gramStart"/>
-      <w:r>
-        <w:t xml:space="preserve">Other builds of </w:t>
+        <w:t xml:space="preserve">. Other builds of </w:t>
       </w:r>
       <w:r>
         <w:t>Radiance</w:t>
@@ -426,11 +398,7 @@
         <w:t>10</w:t>
       </w:r>
       <w:r>
-        <w:t>.0</w:t>
-      </w:r>
-      <w:proofErr w:type="gramEnd"/>
-      <w:r>
-        <w:t>.</w:t>
+        <w:t>.0.</w:t>
       </w:r>
     </w:p>
     <w:p>
@@ -452,7 +420,7 @@
       <w:r>
         <w:t xml:space="preserve">The OpenStudio SketchUp Plug-in requires </w:t>
       </w:r>
-      <w:hyperlink r:id="rId13" w:history="1">
+      <w:hyperlink r:id="rId14" w:history="1">
         <w:r>
           <w:rPr>
             <w:rStyle w:val="Hyperlink"/>
@@ -578,7 +546,7 @@
       <w:r>
         <w:t xml:space="preserve">ownload and install </w:t>
       </w:r>
-      <w:hyperlink r:id="rId14" w:history="1">
+      <w:hyperlink r:id="rId15" w:history="1">
         <w:r>
           <w:rPr>
             <w:rStyle w:val="Hyperlink"/>
@@ -602,7 +570,7 @@
       <w:r>
         <w:t xml:space="preserve">Setup a Building Component Library (BCL) account to access online building components and measures. </w:t>
       </w:r>
-      <w:hyperlink r:id="rId15" w:history="1">
+      <w:hyperlink r:id="rId16" w:history="1">
         <w:r>
           <w:rPr>
             <w:rStyle w:val="Hyperlink"/>
@@ -697,23 +665,7 @@
           <w:rFonts w:cs="Arial"/>
           <w:color w:val="000000"/>
         </w:rPr>
-        <w:t xml:space="preserve"> will no longer save the osm.  Surfaces referencing constructions with no layers </w:t>
-      </w:r>
-      <w:proofErr w:type="gramStart"/>
-      <w:r>
-        <w:rPr>
-          <w:rFonts w:cs="Arial"/>
-          <w:color w:val="000000"/>
-        </w:rPr>
-        <w:t>are no longer shown</w:t>
-      </w:r>
-      <w:proofErr w:type="gramEnd"/>
-      <w:r>
-        <w:rPr>
-          <w:rFonts w:cs="Arial"/>
-          <w:color w:val="000000"/>
-        </w:rPr>
-        <w:t xml:space="preserve"> as air walls in the plug-in.</w:t>
+        <w:t xml:space="preserve"> will no longer save the osm.  Surfaces referencing constructions with no layers are no longer shown as air walls in the plug-in.</w:t>
       </w:r>
     </w:p>
     <w:p>
@@ -839,18 +791,85 @@
       </w:pPr>
       <w:r>
         <w:rPr>
+          <w:color w:val="000000"/>
+        </w:rPr>
+        <w:t>The Radiance Daylighting Measure has the following additions:</w:t>
+      </w:r>
+    </w:p>
+    <w:p>
+      <w:pPr>
+        <w:pStyle w:val="ListParagraph"/>
+        <w:numPr>
+          <w:ilvl w:val="1"/>
+          <w:numId w:val="13"/>
+        </w:numPr>
+        <w:rPr>
+          <w:color w:val="000000"/>
+        </w:rPr>
+      </w:pPr>
+      <w:r>
+        <w:rPr>
           <w:rFonts w:cs="Arial"/>
           <w:color w:val="000000"/>
         </w:rPr>
         <w:t>Added support for electrochromic glazing (two-state)</w:t>
       </w:r>
+    </w:p>
+    <w:p>
+      <w:pPr>
+        <w:pStyle w:val="ListParagraph"/>
+        <w:numPr>
+          <w:ilvl w:val="1"/>
+          <w:numId w:val="13"/>
+        </w:numPr>
+        <w:rPr>
+          <w:color w:val="000000"/>
+        </w:rPr>
+      </w:pPr>
       <w:r>
         <w:rPr>
           <w:rFonts w:cs="Arial"/>
           <w:color w:val="000000"/>
         </w:rPr>
-        <w:t>.</w:t>
-      </w:r>
+        <w:t>Renderings are generated for each primary daylighting control point and glare sensor found in the model</w:t>
+      </w:r>
+    </w:p>
+    <w:p>
+      <w:pPr>
+        <w:pStyle w:val="ListParagraph"/>
+        <w:numPr>
+          <w:ilvl w:val="1"/>
+          <w:numId w:val="13"/>
+        </w:numPr>
+        <w:rPr>
+          <w:color w:val="000000"/>
+        </w:rPr>
+      </w:pPr>
+      <w:r>
+        <w:rPr>
+          <w:rFonts w:cs="Arial"/>
+          <w:color w:val="000000"/>
+        </w:rPr>
+        <w:t>Added ability to o</w:t>
+      </w:r>
+      <w:r>
+        <w:rPr>
+          <w:rFonts w:cs="Arial"/>
+          <w:color w:val="000000"/>
+        </w:rPr>
+        <w:t xml:space="preserve">ptionally generate "debug" images showing each window group </w:t>
+      </w:r>
+      <w:proofErr w:type="spellStart"/>
+      <w:r>
+        <w:rPr>
+          <w:rFonts w:cs="Arial"/>
+          <w:color w:val="000000"/>
+        </w:rPr>
+        <w:t>octree</w:t>
+      </w:r>
+      <w:bookmarkStart w:id="0" w:name="_GoBack"/>
+      <w:bookmarkEnd w:id="0"/>
+      <w:proofErr w:type="spellEnd"/>
     </w:p>
     <w:p>
       <w:pPr>
@@ -860,6 +879,7 @@
           <w:numId w:val="13"/>
         </w:numPr>
         <w:rPr>
+          <w:rFonts w:eastAsia="Times New Roman"/>
           <w:color w:val="000000"/>
         </w:rPr>
       </w:pPr>
@@ -868,30 +888,7 @@
           <w:rFonts w:cs="Arial"/>
           <w:color w:val="000000"/>
         </w:rPr>
-        <w:t xml:space="preserve">Renderings </w:t>
-      </w:r>
-      <w:proofErr w:type="gramStart"/>
-      <w:r>
-        <w:rPr>
-          <w:rFonts w:cs="Arial"/>
-          <w:color w:val="000000"/>
-        </w:rPr>
-        <w:t>are generated</w:t>
-      </w:r>
-      <w:proofErr w:type="gramEnd"/>
-      <w:r>
-        <w:rPr>
-          <w:rFonts w:cs="Arial"/>
-          <w:color w:val="000000"/>
-        </w:rPr>
-        <w:t xml:space="preserve"> for each primary daylighting control point and glare sensor found in the model</w:t>
-      </w:r>
-      <w:r>
-        <w:rPr>
-          <w:rFonts w:cs="Arial"/>
-          <w:color w:val="000000"/>
-        </w:rPr>
-        <w:t>.</w:t>
+        <w:t>Made minor enhancements to standard OpenStudio simulation results. </w:t>
       </w:r>
     </w:p>
     <w:p>
@@ -902,42 +899,45 @@
           <w:numId w:val="13"/>
         </w:numPr>
         <w:rPr>
-          <w:color w:val="000000"/>
-        </w:rPr>
-      </w:pPr>
-      <w:r>
-        <w:rPr>
-          <w:rFonts w:cs="Arial"/>
-          <w:color w:val="000000"/>
-        </w:rPr>
-        <w:t xml:space="preserve">Added ability </w:t>
-      </w:r>
-      <w:proofErr w:type="gramStart"/>
-      <w:r>
-        <w:rPr>
-          <w:rFonts w:cs="Arial"/>
-          <w:color w:val="000000"/>
-        </w:rPr>
-        <w:t>to o</w:t>
-      </w:r>
-      <w:r>
-        <w:rPr>
-          <w:rFonts w:cs="Arial"/>
-          <w:color w:val="000000"/>
-        </w:rPr>
-        <w:t>ptionally generate</w:t>
-      </w:r>
-      <w:proofErr w:type="gramEnd"/>
-      <w:r>
-        <w:rPr>
-          <w:rFonts w:cs="Arial"/>
-          <w:color w:val="000000"/>
-        </w:rPr>
-        <w:t xml:space="preserve"> "debug" images showing each window group octree</w:t>
-      </w:r>
-      <w:r>
-        <w:rPr>
-          <w:rFonts w:cs="Arial"/>
+          <w:rFonts w:eastAsia="Times New Roman"/>
+          <w:color w:val="000000"/>
+        </w:rPr>
+      </w:pPr>
+      <w:r>
+        <w:rPr>
+          <w:rFonts w:eastAsia="Times New Roman"/>
+          <w:color w:val="000000"/>
+        </w:rPr>
+        <w:t xml:space="preserve">Added water to water heat pump component models, including </w:t>
+      </w:r>
+      <w:proofErr w:type="spellStart"/>
+      <w:r>
+        <w:rPr>
+          <w:rFonts w:eastAsia="Times New Roman"/>
+          <w:color w:val="000000"/>
+        </w:rPr>
+        <w:t>HeatPumpWaterToWaterEquationFitCooling</w:t>
+      </w:r>
+      <w:proofErr w:type="spellEnd"/>
+      <w:r>
+        <w:rPr>
+          <w:rFonts w:eastAsia="Times New Roman"/>
+          <w:color w:val="000000"/>
+        </w:rPr>
+        <w:t xml:space="preserve"> and </w:t>
+      </w:r>
+      <w:proofErr w:type="spellStart"/>
+      <w:r>
+        <w:rPr>
+          <w:rFonts w:eastAsia="Times New Roman"/>
+          <w:color w:val="000000"/>
+        </w:rPr>
+        <w:t>HeatPumpWaterToWaterEquationFitHeating</w:t>
+      </w:r>
+      <w:proofErr w:type="spellEnd"/>
+      <w:r>
+        <w:rPr>
+          <w:rFonts w:eastAsia="Times New Roman"/>
           <w:color w:val="000000"/>
         </w:rPr>
         <w:t>.</w:t>
@@ -957,10 +957,58 @@
       </w:pPr>
       <w:r>
         <w:rPr>
-          <w:rFonts w:cs="Arial"/>
-          <w:color w:val="000000"/>
-        </w:rPr>
-        <w:t>Made minor enhancements to standard OpenStudio simulation results. </w:t>
+          <w:rFonts w:eastAsia="Times New Roman"/>
+          <w:color w:val="000000"/>
+        </w:rPr>
+        <w:t xml:space="preserve">Added capability to assign </w:t>
+      </w:r>
+      <w:proofErr w:type="spellStart"/>
+      <w:r>
+        <w:rPr>
+          <w:rFonts w:eastAsia="Times New Roman"/>
+          <w:color w:val="000000"/>
+        </w:rPr>
+        <w:t>DesignSpecificationOutdoorAir</w:t>
+      </w:r>
+      <w:proofErr w:type="spellEnd"/>
+      <w:r>
+        <w:rPr>
+          <w:rFonts w:eastAsia="Times New Roman"/>
+          <w:color w:val="000000"/>
+        </w:rPr>
+        <w:t xml:space="preserve"> object directly on VAV air terminals, including  </w:t>
+      </w:r>
+      <w:proofErr w:type="spellStart"/>
+      <w:r>
+        <w:rPr>
+          <w:rFonts w:eastAsia="Times New Roman"/>
+          <w:color w:val="000000"/>
+        </w:rPr>
+        <w:t>AirTerminalSingleDuctVAVReheat</w:t>
+      </w:r>
+      <w:proofErr w:type="spellEnd"/>
+      <w:r>
+        <w:rPr>
+          <w:rFonts w:eastAsia="Times New Roman"/>
+          <w:color w:val="000000"/>
+        </w:rPr>
+        <w:t xml:space="preserve"> and </w:t>
+      </w:r>
+      <w:proofErr w:type="spellStart"/>
+      <w:r>
+        <w:rPr>
+          <w:rFonts w:eastAsia="Times New Roman"/>
+          <w:color w:val="000000"/>
+        </w:rPr>
+        <w:t>AirTerminalSingleDuctVAVNoReheat</w:t>
+      </w:r>
+      <w:proofErr w:type="spellEnd"/>
+      <w:r>
+        <w:rPr>
+          <w:rFonts w:eastAsia="Times New Roman"/>
+          <w:color w:val="000000"/>
+        </w:rPr>
+        <w:t>. This is an EnergyPlus feature that allows for more precise outdoor air control, but was previously not available in OpenStudio.</w:t>
       </w:r>
     </w:p>
     <w:p>
@@ -971,64 +1019,22 @@
           <w:numId w:val="13"/>
         </w:numPr>
         <w:rPr>
-          <w:rFonts w:eastAsia="Times New Roman"/>
-          <w:color w:val="000000"/>
-        </w:rPr>
-      </w:pPr>
-      <w:r>
-        <w:rPr>
-          <w:rFonts w:eastAsia="Times New Roman"/>
-          <w:color w:val="000000"/>
-        </w:rPr>
-        <w:t xml:space="preserve">Added </w:t>
-      </w:r>
-      <w:proofErr w:type="gramStart"/>
-      <w:r>
-        <w:rPr>
-          <w:rFonts w:eastAsia="Times New Roman"/>
-          <w:color w:val="000000"/>
-        </w:rPr>
-        <w:t>water to water</w:t>
-      </w:r>
-      <w:proofErr w:type="gramEnd"/>
-      <w:r>
-        <w:rPr>
-          <w:rFonts w:eastAsia="Times New Roman"/>
-          <w:color w:val="000000"/>
-        </w:rPr>
-        <w:t xml:space="preserve"> heat pump component models, including </w:t>
-      </w:r>
-      <w:proofErr w:type="spellStart"/>
-      <w:r>
-        <w:rPr>
-          <w:rFonts w:eastAsia="Times New Roman"/>
-          <w:color w:val="000000"/>
-        </w:rPr>
-        <w:t>HeatPumpWaterToWaterEquationFitCooling</w:t>
-      </w:r>
-      <w:proofErr w:type="spellEnd"/>
-      <w:r>
-        <w:rPr>
-          <w:rFonts w:eastAsia="Times New Roman"/>
-          <w:color w:val="000000"/>
-        </w:rPr>
-        <w:t xml:space="preserve"> and </w:t>
-      </w:r>
-      <w:proofErr w:type="spellStart"/>
-      <w:r>
-        <w:rPr>
-          <w:rFonts w:eastAsia="Times New Roman"/>
-          <w:color w:val="000000"/>
-        </w:rPr>
-        <w:t>HeatPumpWaterToWaterEquationFitHeating</w:t>
-      </w:r>
-      <w:proofErr w:type="spellEnd"/>
-      <w:r>
-        <w:rPr>
-          <w:rFonts w:eastAsia="Times New Roman"/>
-          <w:color w:val="000000"/>
-        </w:rPr>
-        <w:t>.</w:t>
+          <w:color w:val="000000"/>
+        </w:rPr>
+      </w:pPr>
+      <w:r>
+        <w:rPr>
+          <w:rFonts w:cs="Arial"/>
+          <w:color w:val="000000"/>
+        </w:rPr>
+        <w:t xml:space="preserve">Refined </w:t>
+      </w:r>
+      <w:r>
+        <w:rPr>
+          <w:rFonts w:cs="Arial"/>
+          <w:color w:val="000000"/>
+        </w:rPr>
+        <w:t>GridView elements in the OpenStudio Application to increase their performance.</w:t>
       </w:r>
     </w:p>
     <w:p>
@@ -1048,7 +1054,7 @@
           <w:rFonts w:eastAsia="Times New Roman"/>
           <w:color w:val="000000"/>
         </w:rPr>
-        <w:t xml:space="preserve">Added capability to assign </w:t>
+        <w:t xml:space="preserve">Extended </w:t>
       </w:r>
       <w:proofErr w:type="spellStart"/>
       <w:r>
@@ -1056,7 +1062,7 @@
           <w:rFonts w:eastAsia="Times New Roman"/>
           <w:color w:val="000000"/>
         </w:rPr>
-        <w:t>DesignSpecificationOutdoorAir</w:t>
+        <w:t>OSGridController</w:t>
       </w:r>
       <w:proofErr w:type="spellEnd"/>
       <w:r>
@@ -1064,152 +1070,31 @@
           <w:rFonts w:eastAsia="Times New Roman"/>
           <w:color w:val="000000"/>
         </w:rPr>
-        <w:t xml:space="preserve"> object directly on VAV air terminals, </w:t>
-      </w:r>
-      <w:proofErr w:type="gramStart"/>
+        <w:t xml:space="preserve"> and </w:t>
+      </w:r>
+      <w:proofErr w:type="spellStart"/>
       <w:r>
         <w:rPr>
           <w:rFonts w:eastAsia="Times New Roman"/>
           <w:color w:val="000000"/>
         </w:rPr>
-        <w:t>including  </w:t>
-      </w:r>
-      <w:proofErr w:type="spellStart"/>
+        <w:t>SpacesLoadsGridView</w:t>
+      </w:r>
+      <w:proofErr w:type="spellEnd"/>
       <w:r>
         <w:rPr>
           <w:rFonts w:eastAsia="Times New Roman"/>
           <w:color w:val="000000"/>
         </w:rPr>
-        <w:t>AirTerminalSingleDuctVAVReheat</w:t>
-      </w:r>
-      <w:proofErr w:type="spellEnd"/>
-      <w:proofErr w:type="gramEnd"/>
+        <w:t xml:space="preserve"> to show loads </w:t>
+      </w:r>
       <w:r>
         <w:rPr>
           <w:rFonts w:eastAsia="Times New Roman"/>
           <w:color w:val="000000"/>
         </w:rPr>
-        <w:t xml:space="preserve"> and </w:t>
-      </w:r>
-      <w:proofErr w:type="spellStart"/>
-      <w:r>
-        <w:rPr>
-          <w:rFonts w:eastAsia="Times New Roman"/>
-          <w:color w:val="000000"/>
-        </w:rPr>
-        <w:t>AirTerminalSingleDuctVAVNoReheat</w:t>
-      </w:r>
-      <w:proofErr w:type="spellEnd"/>
-      <w:r>
-        <w:rPr>
-          <w:rFonts w:eastAsia="Times New Roman"/>
-          <w:color w:val="000000"/>
-        </w:rPr>
-        <w:t xml:space="preserve">. This </w:t>
-      </w:r>
-      <w:proofErr w:type="gramStart"/>
-      <w:r>
-        <w:rPr>
-          <w:rFonts w:eastAsia="Times New Roman"/>
-          <w:color w:val="000000"/>
-        </w:rPr>
-        <w:t>is an EnergyPlus feature that</w:t>
-      </w:r>
-      <w:proofErr w:type="gramEnd"/>
-      <w:r>
-        <w:rPr>
-          <w:rFonts w:eastAsia="Times New Roman"/>
-          <w:color w:val="000000"/>
-        </w:rPr>
-        <w:t xml:space="preserve"> allows for more precise outdoor air control, but was previously not available in OpenStudio.</w:t>
-      </w:r>
-    </w:p>
-    <w:p>
-      <w:pPr>
-        <w:pStyle w:val="ListParagraph"/>
-        <w:numPr>
-          <w:ilvl w:val="0"/>
-          <w:numId w:val="13"/>
-        </w:numPr>
-        <w:rPr>
-          <w:color w:val="000000"/>
-        </w:rPr>
-      </w:pPr>
-      <w:r>
-        <w:rPr>
-          <w:rFonts w:cs="Arial"/>
-          <w:color w:val="000000"/>
-        </w:rPr>
-        <w:t xml:space="preserve">Refined </w:t>
-      </w:r>
-      <w:r>
-        <w:rPr>
-          <w:rFonts w:cs="Arial"/>
-          <w:color w:val="000000"/>
-        </w:rPr>
-        <w:t>GridView elements in the OpenStudio Application to increase their performance.</w:t>
-      </w:r>
-    </w:p>
-    <w:p>
-      <w:pPr>
-        <w:pStyle w:val="ListParagraph"/>
-        <w:numPr>
-          <w:ilvl w:val="0"/>
-          <w:numId w:val="13"/>
-        </w:numPr>
-        <w:rPr>
-          <w:rFonts w:eastAsia="Times New Roman"/>
-          <w:color w:val="000000"/>
-        </w:rPr>
-      </w:pPr>
-      <w:r>
-        <w:rPr>
-          <w:rFonts w:eastAsia="Times New Roman"/>
-          <w:color w:val="000000"/>
-        </w:rPr>
-        <w:t xml:space="preserve">Extended </w:t>
-      </w:r>
-      <w:proofErr w:type="spellStart"/>
-      <w:r>
-        <w:rPr>
-          <w:rFonts w:eastAsia="Times New Roman"/>
-          <w:color w:val="000000"/>
-        </w:rPr>
-        <w:t>OSGridController</w:t>
-      </w:r>
-      <w:proofErr w:type="spellEnd"/>
-      <w:r>
-        <w:rPr>
-          <w:rFonts w:eastAsia="Times New Roman"/>
-          <w:color w:val="000000"/>
-        </w:rPr>
-        <w:t xml:space="preserve"> and </w:t>
-      </w:r>
-      <w:proofErr w:type="spellStart"/>
-      <w:r>
-        <w:rPr>
-          <w:rFonts w:eastAsia="Times New Roman"/>
-          <w:color w:val="000000"/>
-        </w:rPr>
-        <w:t>SpacesLoadsGridView</w:t>
-      </w:r>
-      <w:proofErr w:type="spellEnd"/>
-      <w:r>
-        <w:rPr>
-          <w:rFonts w:eastAsia="Times New Roman"/>
-          <w:color w:val="000000"/>
-        </w:rPr>
-        <w:t xml:space="preserve"> to show loads </w:t>
-      </w:r>
-      <w:r>
-        <w:rPr>
-          <w:rFonts w:eastAsia="Times New Roman"/>
-          <w:color w:val="000000"/>
-        </w:rPr>
         <w:t>inherited</w:t>
       </w:r>
-      <w:bookmarkStart w:id="0" w:name="_GoBack"/>
-      <w:bookmarkEnd w:id="0"/>
       <w:r>
         <w:rPr>
           <w:rFonts w:eastAsia="Times New Roman"/>
@@ -1386,7 +1271,7 @@
         </w:rPr>
         <w:t xml:space="preserve">see the </w:t>
       </w:r>
-      <w:hyperlink r:id="rId16" w:history="1">
+      <w:hyperlink r:id="rId17" w:history="1">
         <w:r>
           <w:rPr>
             <w:rStyle w:val="Hyperlink"/>
@@ -1422,15 +1307,7 @@
         <w:pStyle w:val="Heading2"/>
       </w:pPr>
       <w:r>
-        <w:t xml:space="preserve">Issue Statistics </w:t>
-      </w:r>
-      <w:proofErr w:type="gramStart"/>
-      <w:r>
-        <w:t>Since</w:t>
-      </w:r>
-      <w:proofErr w:type="gramEnd"/>
-      <w:r>
-        <w:t xml:space="preserve"> Previous Release</w:t>
+        <w:t>Issue Statistics Since Previous Release</w:t>
       </w:r>
     </w:p>
     <w:p>
@@ -1441,11 +1318,9 @@
           <w:numId w:val="7"/>
         </w:numPr>
       </w:pPr>
-      <w:proofErr w:type="gramStart"/>
       <w:r>
         <w:t>67</w:t>
       </w:r>
-      <w:proofErr w:type="gramEnd"/>
       <w:r>
         <w:t xml:space="preserve"> </w:t>
       </w:r>
@@ -1467,11 +1342,9 @@
           <w:numId w:val="7"/>
         </w:numPr>
       </w:pPr>
-      <w:proofErr w:type="gramStart"/>
       <w:r>
         <w:t>53</w:t>
       </w:r>
-      <w:proofErr w:type="gramEnd"/>
       <w:r>
         <w:t xml:space="preserve"> </w:t>
       </w:r>
@@ -1486,12 +1359,12 @@
       </w:r>
     </w:p>
     <w:sectPr>
-      <w:headerReference w:type="even" r:id="rId17"/>
-      <w:headerReference w:type="default" r:id="rId18"/>
-      <w:footerReference w:type="even" r:id="rId19"/>
-      <w:footerReference w:type="default" r:id="rId20"/>
-      <w:headerReference w:type="first" r:id="rId21"/>
-      <w:footerReference w:type="first" r:id="rId22"/>
+      <w:headerReference w:type="even" r:id="rId18"/>
+      <w:headerReference w:type="default" r:id="rId19"/>
+      <w:footerReference w:type="even" r:id="rId20"/>
+      <w:footerReference w:type="default" r:id="rId21"/>
+      <w:headerReference w:type="first" r:id="rId22"/>
+      <w:footerReference w:type="first" r:id="rId23"/>
       <w:pgSz w:w="12240" w:h="15840"/>
       <w:pgMar w:top="1440" w:right="1440" w:bottom="1440" w:left="1440" w:header="720" w:footer="720" w:gutter="0"/>
       <w:cols w:space="720"/>
@@ -1502,7 +1375,7 @@
 </file>
 
 <file path=word/endnotes.xml><?xml version="1.0" encoding="utf-8"?>
-<w:endnotes xmlns:wpc="http://schemas.microsoft.com/office/word/2010/wordprocessingCanvas" xmlns:mc="http://schemas.openxmlformats.org/markup-compatibility/2006" xmlns:o="urn:schemas-microsoft-com:office:office" xmlns:r="http://schemas.openxmlformats.org/officeDocument/2006/relationships" xmlns:m="http://schemas.openxmlformats.org/officeDocument/2006/math" xmlns:v="urn:schemas-microsoft-com:vml" xmlns:wp14="http://schemas.microsoft.com/office/word/2010/wordprocessingDrawing" xmlns:wp="http://schemas.openxmlformats.org/drawingml/2006/wordprocessingDrawing" xmlns:w10="urn:schemas-microsoft-com:office:word" xmlns:w="http://schemas.openxmlformats.org/wordprocessingml/2006/main" xmlns:w14="http://schemas.microsoft.com/office/word/2010/wordml" xmlns:w15="http://schemas.microsoft.com/office/word/2012/wordml" xmlns:wpg="http://schemas.microsoft.com/office/word/2010/wordprocessingGroup" xmlns:wpi="http://schemas.microsoft.com/office/word/2010/wordprocessingInk" xmlns:wne="http://schemas.microsoft.com/office/word/2006/wordml" xmlns:wps="http://schemas.microsoft.com/office/word/2010/wordprocessingShape" mc:Ignorable="w14 w15 wp14">
+<w:endnotes xmlns:wpc="http://schemas.microsoft.com/office/word/2010/wordprocessingCanvas" xmlns:mo="http://schemas.microsoft.com/office/mac/office/2008/main" xmlns:mc="http://schemas.openxmlformats.org/markup-compatibility/2006" xmlns:mv="urn:schemas-microsoft-com:mac:vml" xmlns:o="urn:schemas-microsoft-com:office:office" xmlns:r="http://schemas.openxmlformats.org/officeDocument/2006/relationships" xmlns:m="http://schemas.openxmlformats.org/officeDocument/2006/math" xmlns:v="urn:schemas-microsoft-com:vml" xmlns:wp14="http://schemas.microsoft.com/office/word/2010/wordprocessingDrawing" xmlns:wp="http://schemas.openxmlformats.org/drawingml/2006/wordprocessingDrawing" xmlns:w10="urn:schemas-microsoft-com:office:word" xmlns:w="http://schemas.openxmlformats.org/wordprocessingml/2006/main" xmlns:w14="http://schemas.microsoft.com/office/word/2010/wordml" xmlns:wpg="http://schemas.microsoft.com/office/word/2010/wordprocessingGroup" xmlns:wpi="http://schemas.microsoft.com/office/word/2010/wordprocessingInk" xmlns:wne="http://schemas.microsoft.com/office/word/2006/wordml" xmlns:wps="http://schemas.microsoft.com/office/word/2010/wordprocessingShape" mc:Ignorable="w14 wp14">
   <w:endnote w:type="separator" w:id="-1">
     <w:p>
       <w:pPr>
@@ -1527,7 +1400,7 @@
 </file>
 
 <file path=word/footer1.xml><?xml version="1.0" encoding="utf-8"?>
-<w:ftr xmlns:wpc="http://schemas.microsoft.com/office/word/2010/wordprocessingCanvas" xmlns:mc="http://schemas.openxmlformats.org/markup-compatibility/2006" xmlns:o="urn:schemas-microsoft-com:office:office" xmlns:r="http://schemas.openxmlformats.org/officeDocument/2006/relationships" xmlns:m="http://schemas.openxmlformats.org/officeDocument/2006/math" xmlns:v="urn:schemas-microsoft-com:vml" xmlns:wp14="http://schemas.microsoft.com/office/word/2010/wordprocessingDrawing" xmlns:wp="http://schemas.openxmlformats.org/drawingml/2006/wordprocessingDrawing" xmlns:w10="urn:schemas-microsoft-com:office:word" xmlns:w="http://schemas.openxmlformats.org/wordprocessingml/2006/main" xmlns:w14="http://schemas.microsoft.com/office/word/2010/wordml" xmlns:w15="http://schemas.microsoft.com/office/word/2012/wordml" xmlns:wpg="http://schemas.microsoft.com/office/word/2010/wordprocessingGroup" xmlns:wpi="http://schemas.microsoft.com/office/word/2010/wordprocessingInk" xmlns:wne="http://schemas.microsoft.com/office/word/2006/wordml" xmlns:wps="http://schemas.microsoft.com/office/word/2010/wordprocessingShape" mc:Ignorable="w14 w15 wp14">
+<w:ftr xmlns:wpc="http://schemas.microsoft.com/office/word/2010/wordprocessingCanvas" xmlns:mo="http://schemas.microsoft.com/office/mac/office/2008/main" xmlns:mc="http://schemas.openxmlformats.org/markup-compatibility/2006" xmlns:mv="urn:schemas-microsoft-com:mac:vml" xmlns:o="urn:schemas-microsoft-com:office:office" xmlns:r="http://schemas.openxmlformats.org/officeDocument/2006/relationships" xmlns:m="http://schemas.openxmlformats.org/officeDocument/2006/math" xmlns:v="urn:schemas-microsoft-com:vml" xmlns:wp14="http://schemas.microsoft.com/office/word/2010/wordprocessingDrawing" xmlns:wp="http://schemas.openxmlformats.org/drawingml/2006/wordprocessingDrawing" xmlns:w10="urn:schemas-microsoft-com:office:word" xmlns:w="http://schemas.openxmlformats.org/wordprocessingml/2006/main" xmlns:w14="http://schemas.microsoft.com/office/word/2010/wordml" xmlns:wpg="http://schemas.microsoft.com/office/word/2010/wordprocessingGroup" xmlns:wpi="http://schemas.microsoft.com/office/word/2010/wordprocessingInk" xmlns:wne="http://schemas.microsoft.com/office/word/2006/wordml" xmlns:wps="http://schemas.microsoft.com/office/word/2010/wordprocessingShape" mc:Ignorable="w14 wp14">
   <w:p>
     <w:pPr>
       <w:pStyle w:val="Footer"/>
@@ -1537,7 +1410,7 @@
 </file>
 
 <file path=word/footer2.xml><?xml version="1.0" encoding="utf-8"?>
-<w:ftr xmlns:wpc="http://schemas.microsoft.com/office/word/2010/wordprocessingCanvas" xmlns:mc="http://schemas.openxmlformats.org/markup-compatibility/2006" xmlns:o="urn:schemas-microsoft-com:office:office" xmlns:r="http://schemas.openxmlformats.org/officeDocument/2006/relationships" xmlns:m="http://schemas.openxmlformats.org/officeDocument/2006/math" xmlns:v="urn:schemas-microsoft-com:vml" xmlns:wp14="http://schemas.microsoft.com/office/word/2010/wordprocessingDrawing" xmlns:wp="http://schemas.openxmlformats.org/drawingml/2006/wordprocessingDrawing" xmlns:w10="urn:schemas-microsoft-com:office:word" xmlns:w="http://schemas.openxmlformats.org/wordprocessingml/2006/main" xmlns:w14="http://schemas.microsoft.com/office/word/2010/wordml" xmlns:w15="http://schemas.microsoft.com/office/word/2012/wordml" xmlns:wpg="http://schemas.microsoft.com/office/word/2010/wordprocessingGroup" xmlns:wpi="http://schemas.microsoft.com/office/word/2010/wordprocessingInk" xmlns:wne="http://schemas.microsoft.com/office/word/2006/wordml" xmlns:wps="http://schemas.microsoft.com/office/word/2010/wordprocessingShape" mc:Ignorable="w14 w15 wp14">
+<w:ftr xmlns:wpc="http://schemas.microsoft.com/office/word/2010/wordprocessingCanvas" xmlns:mo="http://schemas.microsoft.com/office/mac/office/2008/main" xmlns:mc="http://schemas.openxmlformats.org/markup-compatibility/2006" xmlns:mv="urn:schemas-microsoft-com:mac:vml" xmlns:o="urn:schemas-microsoft-com:office:office" xmlns:r="http://schemas.openxmlformats.org/officeDocument/2006/relationships" xmlns:m="http://schemas.openxmlformats.org/officeDocument/2006/math" xmlns:v="urn:schemas-microsoft-com:vml" xmlns:wp14="http://schemas.microsoft.com/office/word/2010/wordprocessingDrawing" xmlns:wp="http://schemas.openxmlformats.org/drawingml/2006/wordprocessingDrawing" xmlns:w10="urn:schemas-microsoft-com:office:word" xmlns:w="http://schemas.openxmlformats.org/wordprocessingml/2006/main" xmlns:w14="http://schemas.microsoft.com/office/word/2010/wordml" xmlns:wpg="http://schemas.microsoft.com/office/word/2010/wordprocessingGroup" xmlns:wpi="http://schemas.microsoft.com/office/word/2010/wordprocessingInk" xmlns:wne="http://schemas.microsoft.com/office/word/2006/wordml" xmlns:wps="http://schemas.microsoft.com/office/word/2010/wordprocessingShape" mc:Ignorable="w14 wp14">
   <w:p>
     <w:pPr>
       <w:pStyle w:val="Footer"/>
@@ -1547,7 +1420,7 @@
 </file>
 
 <file path=word/footer3.xml><?xml version="1.0" encoding="utf-8"?>
-<w:ftr xmlns:wpc="http://schemas.microsoft.com/office/word/2010/wordprocessingCanvas" xmlns:mc="http://schemas.openxmlformats.org/markup-compatibility/2006" xmlns:o="urn:schemas-microsoft-com:office:office" xmlns:r="http://schemas.openxmlformats.org/officeDocument/2006/relationships" xmlns:m="http://schemas.openxmlformats.org/officeDocument/2006/math" xmlns:v="urn:schemas-microsoft-com:vml" xmlns:wp14="http://schemas.microsoft.com/office/word/2010/wordprocessingDrawing" xmlns:wp="http://schemas.openxmlformats.org/drawingml/2006/wordprocessingDrawing" xmlns:w10="urn:schemas-microsoft-com:office:word" xmlns:w="http://schemas.openxmlformats.org/wordprocessingml/2006/main" xmlns:w14="http://schemas.microsoft.com/office/word/2010/wordml" xmlns:w15="http://schemas.microsoft.com/office/word/2012/wordml" xmlns:wpg="http://schemas.microsoft.com/office/word/2010/wordprocessingGroup" xmlns:wpi="http://schemas.microsoft.com/office/word/2010/wordprocessingInk" xmlns:wne="http://schemas.microsoft.com/office/word/2006/wordml" xmlns:wps="http://schemas.microsoft.com/office/word/2010/wordprocessingShape" mc:Ignorable="w14 w15 wp14">
+<w:ftr xmlns:wpc="http://schemas.microsoft.com/office/word/2010/wordprocessingCanvas" xmlns:mo="http://schemas.microsoft.com/office/mac/office/2008/main" xmlns:mc="http://schemas.openxmlformats.org/markup-compatibility/2006" xmlns:mv="urn:schemas-microsoft-com:mac:vml" xmlns:o="urn:schemas-microsoft-com:office:office" xmlns:r="http://schemas.openxmlformats.org/officeDocument/2006/relationships" xmlns:m="http://schemas.openxmlformats.org/officeDocument/2006/math" xmlns:v="urn:schemas-microsoft-com:vml" xmlns:wp14="http://schemas.microsoft.com/office/word/2010/wordprocessingDrawing" xmlns:wp="http://schemas.openxmlformats.org/drawingml/2006/wordprocessingDrawing" xmlns:w10="urn:schemas-microsoft-com:office:word" xmlns:w="http://schemas.openxmlformats.org/wordprocessingml/2006/main" xmlns:w14="http://schemas.microsoft.com/office/word/2010/wordml" xmlns:wpg="http://schemas.microsoft.com/office/word/2010/wordprocessingGroup" xmlns:wpi="http://schemas.microsoft.com/office/word/2010/wordprocessingInk" xmlns:wne="http://schemas.microsoft.com/office/word/2006/wordml" xmlns:wps="http://schemas.microsoft.com/office/word/2010/wordprocessingShape" mc:Ignorable="w14 wp14">
   <w:p>
     <w:pPr>
       <w:pStyle w:val="Footer"/>
@@ -1557,7 +1430,7 @@
 </file>
 
 <file path=word/footnotes.xml><?xml version="1.0" encoding="utf-8"?>
-<w:footnotes xmlns:wpc="http://schemas.microsoft.com/office/word/2010/wordprocessingCanvas" xmlns:mc="http://schemas.openxmlformats.org/markup-compatibility/2006" xmlns:o="urn:schemas-microsoft-com:office:office" xmlns:r="http://schemas.openxmlformats.org/officeDocument/2006/relationships" xmlns:m="http://schemas.openxmlformats.org/officeDocument/2006/math" xmlns:v="urn:schemas-microsoft-com:vml" xmlns:wp14="http://schemas.microsoft.com/office/word/2010/wordprocessingDrawing" xmlns:wp="http://schemas.openxmlformats.org/drawingml/2006/wordprocessingDrawing" xmlns:w10="urn:schemas-microsoft-com:office:word" xmlns:w="http://schemas.openxmlformats.org/wordprocessingml/2006/main" xmlns:w14="http://schemas.microsoft.com/office/word/2010/wordml" xmlns:w15="http://schemas.microsoft.com/office/word/2012/wordml" xmlns:wpg="http://schemas.microsoft.com/office/word/2010/wordprocessingGroup" xmlns:wpi="http://schemas.microsoft.com/office/word/2010/wordprocessingInk" xmlns:wne="http://schemas.microsoft.com/office/word/2006/wordml" xmlns:wps="http://schemas.microsoft.com/office/word/2010/wordprocessingShape" mc:Ignorable="w14 w15 wp14">
+<w:footnotes xmlns:wpc="http://schemas.microsoft.com/office/word/2010/wordprocessingCanvas" xmlns:mo="http://schemas.microsoft.com/office/mac/office/2008/main" xmlns:mc="http://schemas.openxmlformats.org/markup-compatibility/2006" xmlns:mv="urn:schemas-microsoft-com:mac:vml" xmlns:o="urn:schemas-microsoft-com:office:office" xmlns:r="http://schemas.openxmlformats.org/officeDocument/2006/relationships" xmlns:m="http://schemas.openxmlformats.org/officeDocument/2006/math" xmlns:v="urn:schemas-microsoft-com:vml" xmlns:wp14="http://schemas.microsoft.com/office/word/2010/wordprocessingDrawing" xmlns:wp="http://schemas.openxmlformats.org/drawingml/2006/wordprocessingDrawing" xmlns:w10="urn:schemas-microsoft-com:office:word" xmlns:w="http://schemas.openxmlformats.org/wordprocessingml/2006/main" xmlns:w14="http://schemas.microsoft.com/office/word/2010/wordml" xmlns:wpg="http://schemas.microsoft.com/office/word/2010/wordprocessingGroup" xmlns:wpi="http://schemas.microsoft.com/office/word/2010/wordprocessingInk" xmlns:wne="http://schemas.microsoft.com/office/word/2006/wordml" xmlns:wps="http://schemas.microsoft.com/office/word/2010/wordprocessingShape" mc:Ignorable="w14 wp14">
   <w:footnote w:type="separator" w:id="-1">
     <w:p>
       <w:pPr>
@@ -1582,7 +1455,7 @@
 </file>
 
 <file path=word/header1.xml><?xml version="1.0" encoding="utf-8"?>
-<w:hdr xmlns:wpc="http://schemas.microsoft.com/office/word/2010/wordprocessingCanvas" xmlns:mc="http://schemas.openxmlformats.org/markup-compatibility/2006" xmlns:o="urn:schemas-microsoft-com:office:office" xmlns:r="http://schemas.openxmlformats.org/officeDocument/2006/relationships" xmlns:m="http://schemas.openxmlformats.org/officeDocument/2006/math" xmlns:v="urn:schemas-microsoft-com:vml" xmlns:wp14="http://schemas.microsoft.com/office/word/2010/wordprocessingDrawing" xmlns:wp="http://schemas.openxmlformats.org/drawingml/2006/wordprocessingDrawing" xmlns:w10="urn:schemas-microsoft-com:office:word" xmlns:w="http://schemas.openxmlformats.org/wordprocessingml/2006/main" xmlns:w14="http://schemas.microsoft.com/office/word/2010/wordml" xmlns:w15="http://schemas.microsoft.com/office/word/2012/wordml" xmlns:wpg="http://schemas.microsoft.com/office/word/2010/wordprocessingGroup" xmlns:wpi="http://schemas.microsoft.com/office/word/2010/wordprocessingInk" xmlns:wne="http://schemas.microsoft.com/office/word/2006/wordml" xmlns:wps="http://schemas.microsoft.com/office/word/2010/wordprocessingShape" mc:Ignorable="w14 w15 wp14">
+<w:hdr xmlns:wpc="http://schemas.microsoft.com/office/word/2010/wordprocessingCanvas" xmlns:mo="http://schemas.microsoft.com/office/mac/office/2008/main" xmlns:mc="http://schemas.openxmlformats.org/markup-compatibility/2006" xmlns:mv="urn:schemas-microsoft-com:mac:vml" xmlns:o="urn:schemas-microsoft-com:office:office" xmlns:r="http://schemas.openxmlformats.org/officeDocument/2006/relationships" xmlns:m="http://schemas.openxmlformats.org/officeDocument/2006/math" xmlns:v="urn:schemas-microsoft-com:vml" xmlns:wp14="http://schemas.microsoft.com/office/word/2010/wordprocessingDrawing" xmlns:wp="http://schemas.openxmlformats.org/drawingml/2006/wordprocessingDrawing" xmlns:w10="urn:schemas-microsoft-com:office:word" xmlns:w="http://schemas.openxmlformats.org/wordprocessingml/2006/main" xmlns:w14="http://schemas.microsoft.com/office/word/2010/wordml" xmlns:wpg="http://schemas.microsoft.com/office/word/2010/wordprocessingGroup" xmlns:wpi="http://schemas.microsoft.com/office/word/2010/wordprocessingInk" xmlns:wne="http://schemas.microsoft.com/office/word/2006/wordml" xmlns:wps="http://schemas.microsoft.com/office/word/2010/wordprocessingShape" mc:Ignorable="w14 wp14">
   <w:p>
     <w:pPr>
       <w:pStyle w:val="Header"/>
@@ -1592,7 +1465,7 @@
 </file>
 
 <file path=word/header2.xml><?xml version="1.0" encoding="utf-8"?>
-<w:hdr xmlns:wpc="http://schemas.microsoft.com/office/word/2010/wordprocessingCanvas" xmlns:mc="http://schemas.openxmlformats.org/markup-compatibility/2006" xmlns:o="urn:schemas-microsoft-com:office:office" xmlns:r="http://schemas.openxmlformats.org/officeDocument/2006/relationships" xmlns:m="http://schemas.openxmlformats.org/officeDocument/2006/math" xmlns:v="urn:schemas-microsoft-com:vml" xmlns:wp14="http://schemas.microsoft.com/office/word/2010/wordprocessingDrawing" xmlns:wp="http://schemas.openxmlformats.org/drawingml/2006/wordprocessingDrawing" xmlns:w10="urn:schemas-microsoft-com:office:word" xmlns:w="http://schemas.openxmlformats.org/wordprocessingml/2006/main" xmlns:w14="http://schemas.microsoft.com/office/word/2010/wordml" xmlns:w15="http://schemas.microsoft.com/office/word/2012/wordml" xmlns:wpg="http://schemas.microsoft.com/office/word/2010/wordprocessingGroup" xmlns:wpi="http://schemas.microsoft.com/office/word/2010/wordprocessingInk" xmlns:wne="http://schemas.microsoft.com/office/word/2006/wordml" xmlns:wps="http://schemas.microsoft.com/office/word/2010/wordprocessingShape" mc:Ignorable="w14 w15 wp14">
+<w:hdr xmlns:wpc="http://schemas.microsoft.com/office/word/2010/wordprocessingCanvas" xmlns:mo="http://schemas.microsoft.com/office/mac/office/2008/main" xmlns:mc="http://schemas.openxmlformats.org/markup-compatibility/2006" xmlns:mv="urn:schemas-microsoft-com:mac:vml" xmlns:o="urn:schemas-microsoft-com:office:office" xmlns:r="http://schemas.openxmlformats.org/officeDocument/2006/relationships" xmlns:m="http://schemas.openxmlformats.org/officeDocument/2006/math" xmlns:v="urn:schemas-microsoft-com:vml" xmlns:wp14="http://schemas.microsoft.com/office/word/2010/wordprocessingDrawing" xmlns:wp="http://schemas.openxmlformats.org/drawingml/2006/wordprocessingDrawing" xmlns:w10="urn:schemas-microsoft-com:office:word" xmlns:w="http://schemas.openxmlformats.org/wordprocessingml/2006/main" xmlns:w14="http://schemas.microsoft.com/office/word/2010/wordml" xmlns:wpg="http://schemas.microsoft.com/office/word/2010/wordprocessingGroup" xmlns:wpi="http://schemas.microsoft.com/office/word/2010/wordprocessingInk" xmlns:wne="http://schemas.microsoft.com/office/word/2006/wordml" xmlns:wps="http://schemas.microsoft.com/office/word/2010/wordprocessingShape" mc:Ignorable="w14 wp14">
   <w:p>
     <w:pPr>
       <w:pStyle w:val="Header"/>
@@ -1602,7 +1475,7 @@
 </file>
 
 <file path=word/header3.xml><?xml version="1.0" encoding="utf-8"?>
-<w:hdr xmlns:wpc="http://schemas.microsoft.com/office/word/2010/wordprocessingCanvas" xmlns:mc="http://schemas.openxmlformats.org/markup-compatibility/2006" xmlns:o="urn:schemas-microsoft-com:office:office" xmlns:r="http://schemas.openxmlformats.org/officeDocument/2006/relationships" xmlns:m="http://schemas.openxmlformats.org/officeDocument/2006/math" xmlns:v="urn:schemas-microsoft-com:vml" xmlns:wp14="http://schemas.microsoft.com/office/word/2010/wordprocessingDrawing" xmlns:wp="http://schemas.openxmlformats.org/drawingml/2006/wordprocessingDrawing" xmlns:w10="urn:schemas-microsoft-com:office:word" xmlns:w="http://schemas.openxmlformats.org/wordprocessingml/2006/main" xmlns:w14="http://schemas.microsoft.com/office/word/2010/wordml" xmlns:w15="http://schemas.microsoft.com/office/word/2012/wordml" xmlns:wpg="http://schemas.microsoft.com/office/word/2010/wordprocessingGroup" xmlns:wpi="http://schemas.microsoft.com/office/word/2010/wordprocessingInk" xmlns:wne="http://schemas.microsoft.com/office/word/2006/wordml" xmlns:wps="http://schemas.microsoft.com/office/word/2010/wordprocessingShape" mc:Ignorable="w14 w15 wp14">
+<w:hdr xmlns:wpc="http://schemas.microsoft.com/office/word/2010/wordprocessingCanvas" xmlns:mo="http://schemas.microsoft.com/office/mac/office/2008/main" xmlns:mc="http://schemas.openxmlformats.org/markup-compatibility/2006" xmlns:mv="urn:schemas-microsoft-com:mac:vml" xmlns:o="urn:schemas-microsoft-com:office:office" xmlns:r="http://schemas.openxmlformats.org/officeDocument/2006/relationships" xmlns:m="http://schemas.openxmlformats.org/officeDocument/2006/math" xmlns:v="urn:schemas-microsoft-com:vml" xmlns:wp14="http://schemas.microsoft.com/office/word/2010/wordprocessingDrawing" xmlns:wp="http://schemas.openxmlformats.org/drawingml/2006/wordprocessingDrawing" xmlns:w10="urn:schemas-microsoft-com:office:word" xmlns:w="http://schemas.openxmlformats.org/wordprocessingml/2006/main" xmlns:w14="http://schemas.microsoft.com/office/word/2010/wordml" xmlns:wpg="http://schemas.microsoft.com/office/word/2010/wordprocessingGroup" xmlns:wpi="http://schemas.microsoft.com/office/word/2010/wordprocessingInk" xmlns:wne="http://schemas.microsoft.com/office/word/2006/wordml" xmlns:wps="http://schemas.microsoft.com/office/word/2010/wordprocessingShape" mc:Ignorable="w14 wp14">
   <w:p>
     <w:pPr>
       <w:pStyle w:val="Header"/>
@@ -1612,8 +1485,8 @@
 </file>
 
 <file path=word/numbering.xml><?xml version="1.0" encoding="utf-8"?>
-<w:numbering xmlns:wpc="http://schemas.microsoft.com/office/word/2010/wordprocessingCanvas" xmlns:mc="http://schemas.openxmlformats.org/markup-compatibility/2006" xmlns:o="urn:schemas-microsoft-com:office:office" xmlns:r="http://schemas.openxmlformats.org/officeDocument/2006/relationships" xmlns:m="http://schemas.openxmlformats.org/officeDocument/2006/math" xmlns:v="urn:schemas-microsoft-com:vml" xmlns:wp14="http://schemas.microsoft.com/office/word/2010/wordprocessingDrawing" xmlns:wp="http://schemas.openxmlformats.org/drawingml/2006/wordprocessingDrawing" xmlns:w10="urn:schemas-microsoft-com:office:word" xmlns:w="http://schemas.openxmlformats.org/wordprocessingml/2006/main" xmlns:w14="http://schemas.microsoft.com/office/word/2010/wordml" xmlns:w15="http://schemas.microsoft.com/office/word/2012/wordml" xmlns:wpg="http://schemas.microsoft.com/office/word/2010/wordprocessingGroup" xmlns:wpi="http://schemas.microsoft.com/office/word/2010/wordprocessingInk" xmlns:wne="http://schemas.microsoft.com/office/word/2006/wordml" xmlns:wps="http://schemas.microsoft.com/office/word/2010/wordprocessingShape" mc:Ignorable="w14 w15 wp14">
-  <w:abstractNum w:abstractNumId="0" w15:restartNumberingAfterBreak="0">
+<w:numbering xmlns:wpc="http://schemas.microsoft.com/office/word/2010/wordprocessingCanvas" xmlns:mo="http://schemas.microsoft.com/office/mac/office/2008/main" xmlns:mc="http://schemas.openxmlformats.org/markup-compatibility/2006" xmlns:mv="urn:schemas-microsoft-com:mac:vml" xmlns:o="urn:schemas-microsoft-com:office:office" xmlns:r="http://schemas.openxmlformats.org/officeDocument/2006/relationships" xmlns:m="http://schemas.openxmlformats.org/officeDocument/2006/math" xmlns:v="urn:schemas-microsoft-com:vml" xmlns:wp14="http://schemas.microsoft.com/office/word/2010/wordprocessingDrawing" xmlns:wp="http://schemas.openxmlformats.org/drawingml/2006/wordprocessingDrawing" xmlns:w10="urn:schemas-microsoft-com:office:word" xmlns:w="http://schemas.openxmlformats.org/wordprocessingml/2006/main" xmlns:w14="http://schemas.microsoft.com/office/word/2010/wordml" xmlns:wpg="http://schemas.microsoft.com/office/word/2010/wordprocessingGroup" xmlns:wpi="http://schemas.microsoft.com/office/word/2010/wordprocessingInk" xmlns:wne="http://schemas.microsoft.com/office/word/2006/wordml" xmlns:wps="http://schemas.microsoft.com/office/word/2010/wordprocessingShape" mc:Ignorable="w14 wp14">
+  <w:abstractNum w:abstractNumId="0">
     <w:nsid w:val="059310D7"/>
     <w:multiLevelType w:val="hybridMultilevel"/>
     <w:tmpl w:val="D13453D6"/>
@@ -1726,7 +1599,7 @@
       </w:rPr>
     </w:lvl>
   </w:abstractNum>
-  <w:abstractNum w:abstractNumId="1" w15:restartNumberingAfterBreak="0">
+  <w:abstractNum w:abstractNumId="1">
     <w:nsid w:val="12212B2E"/>
     <w:multiLevelType w:val="hybridMultilevel"/>
     <w:tmpl w:val="57DE3F0C"/>
@@ -1839,7 +1712,7 @@
       </w:rPr>
     </w:lvl>
   </w:abstractNum>
-  <w:abstractNum w:abstractNumId="2" w15:restartNumberingAfterBreak="0">
+  <w:abstractNum w:abstractNumId="2">
     <w:nsid w:val="15813774"/>
     <w:multiLevelType w:val="hybridMultilevel"/>
     <w:tmpl w:val="400697D8"/>
@@ -1952,7 +1825,7 @@
       </w:rPr>
     </w:lvl>
   </w:abstractNum>
-  <w:abstractNum w:abstractNumId="3" w15:restartNumberingAfterBreak="0">
+  <w:abstractNum w:abstractNumId="3">
     <w:nsid w:val="1B7748F3"/>
     <w:multiLevelType w:val="hybridMultilevel"/>
     <w:tmpl w:val="A95A8B2E"/>
@@ -2065,7 +1938,7 @@
       </w:rPr>
     </w:lvl>
   </w:abstractNum>
-  <w:abstractNum w:abstractNumId="4" w15:restartNumberingAfterBreak="0">
+  <w:abstractNum w:abstractNumId="4">
     <w:nsid w:val="1F75079C"/>
     <w:multiLevelType w:val="hybridMultilevel"/>
     <w:tmpl w:val="5C8CC052"/>
@@ -2178,7 +2051,7 @@
       </w:rPr>
     </w:lvl>
   </w:abstractNum>
-  <w:abstractNum w:abstractNumId="5" w15:restartNumberingAfterBreak="0">
+  <w:abstractNum w:abstractNumId="5">
     <w:nsid w:val="21D23F2F"/>
     <w:multiLevelType w:val="hybridMultilevel"/>
     <w:tmpl w:val="7ADA931A"/>
@@ -2291,7 +2164,7 @@
       </w:rPr>
     </w:lvl>
   </w:abstractNum>
-  <w:abstractNum w:abstractNumId="6" w15:restartNumberingAfterBreak="0">
+  <w:abstractNum w:abstractNumId="6">
     <w:nsid w:val="3E2E1A74"/>
     <w:multiLevelType w:val="hybridMultilevel"/>
     <w:tmpl w:val="243C69FA"/>
@@ -2404,7 +2277,7 @@
       </w:rPr>
     </w:lvl>
   </w:abstractNum>
-  <w:abstractNum w:abstractNumId="7" w15:restartNumberingAfterBreak="0">
+  <w:abstractNum w:abstractNumId="7">
     <w:nsid w:val="479311D3"/>
     <w:multiLevelType w:val="hybridMultilevel"/>
     <w:tmpl w:val="F8267594"/>
@@ -2517,7 +2390,7 @@
       </w:rPr>
     </w:lvl>
   </w:abstractNum>
-  <w:abstractNum w:abstractNumId="8" w15:restartNumberingAfterBreak="0">
+  <w:abstractNum w:abstractNumId="8">
     <w:nsid w:val="4E51359B"/>
     <w:multiLevelType w:val="hybridMultilevel"/>
     <w:tmpl w:val="87706C0A"/>
@@ -2630,7 +2503,7 @@
       </w:rPr>
     </w:lvl>
   </w:abstractNum>
-  <w:abstractNum w:abstractNumId="9" w15:restartNumberingAfterBreak="0">
+  <w:abstractNum w:abstractNumId="9">
     <w:nsid w:val="57A81BF6"/>
     <w:multiLevelType w:val="hybridMultilevel"/>
     <w:tmpl w:val="EBC6B844"/>
@@ -2743,7 +2616,7 @@
       </w:rPr>
     </w:lvl>
   </w:abstractNum>
-  <w:abstractNum w:abstractNumId="10" w15:restartNumberingAfterBreak="0">
+  <w:abstractNum w:abstractNumId="10">
     <w:nsid w:val="6299488B"/>
     <w:multiLevelType w:val="hybridMultilevel"/>
     <w:tmpl w:val="274E44C6"/>
@@ -2856,7 +2729,7 @@
       </w:rPr>
     </w:lvl>
   </w:abstractNum>
-  <w:abstractNum w:abstractNumId="11" w15:restartNumberingAfterBreak="0">
+  <w:abstractNum w:abstractNumId="11">
     <w:nsid w:val="693B3A6E"/>
     <w:multiLevelType w:val="hybridMultilevel"/>
     <w:tmpl w:val="83EA29C8"/>
@@ -2872,7 +2745,7 @@
         <w:rFonts w:ascii="Symbol" w:hAnsi="Symbol" w:hint="default"/>
       </w:rPr>
     </w:lvl>
-    <w:lvl w:ilvl="1" w:tplc="04090003" w:tentative="1">
+    <w:lvl w:ilvl="1" w:tplc="04090003">
       <w:start w:val="1"/>
       <w:numFmt w:val="bullet"/>
       <w:lvlText w:val="o"/>
@@ -2969,7 +2842,7 @@
       </w:rPr>
     </w:lvl>
   </w:abstractNum>
-  <w:abstractNum w:abstractNumId="12" w15:restartNumberingAfterBreak="0">
+  <w:abstractNum w:abstractNumId="12">
     <w:nsid w:val="7730331E"/>
     <w:multiLevelType w:val="hybridMultilevel"/>
     <w:tmpl w:val="38C40248"/>
@@ -3125,7 +2998,7 @@
 </file>
 
 <file path=word/styles.xml><?xml version="1.0" encoding="utf-8"?>
-<w:styles xmlns:mc="http://schemas.openxmlformats.org/markup-compatibility/2006" xmlns:r="http://schemas.openxmlformats.org/officeDocument/2006/relationships" xmlns:w="http://schemas.openxmlformats.org/wordprocessingml/2006/main" xmlns:w14="http://schemas.microsoft.com/office/word/2010/wordml" xmlns:w15="http://schemas.microsoft.com/office/word/2012/wordml" mc:Ignorable="w14 w15">
+<w:styles xmlns:mc="http://schemas.openxmlformats.org/markup-compatibility/2006" xmlns:r="http://schemas.openxmlformats.org/officeDocument/2006/relationships" xmlns:w="http://schemas.openxmlformats.org/wordprocessingml/2006/main" xmlns:w14="http://schemas.microsoft.com/office/word/2010/wordml" mc:Ignorable="w14">
   <w:docDefaults>
     <w:rPrDefault>
       <w:rPr>
@@ -3141,378 +3014,677 @@
       </w:pPr>
     </w:pPrDefault>
   </w:docDefaults>
-  <w:latentStyles w:defLockedState="0" w:defUIPriority="99" w:defSemiHidden="0" w:defUnhideWhenUsed="0" w:defQFormat="0" w:count="371">
-    <w:lsdException w:name="Normal" w:uiPriority="0" w:qFormat="1"/>
-    <w:lsdException w:name="heading 1" w:uiPriority="9" w:qFormat="1"/>
-    <w:lsdException w:name="heading 2" w:semiHidden="1" w:uiPriority="9" w:unhideWhenUsed="1" w:qFormat="1"/>
-    <w:lsdException w:name="heading 3" w:semiHidden="1" w:uiPriority="9" w:unhideWhenUsed="1" w:qFormat="1"/>
-    <w:lsdException w:name="heading 4" w:semiHidden="1" w:uiPriority="9" w:unhideWhenUsed="1" w:qFormat="1"/>
-    <w:lsdException w:name="heading 5" w:semiHidden="1" w:uiPriority="9" w:unhideWhenUsed="1" w:qFormat="1"/>
-    <w:lsdException w:name="heading 6" w:semiHidden="1" w:uiPriority="9" w:unhideWhenUsed="1" w:qFormat="1"/>
-    <w:lsdException w:name="heading 7" w:semiHidden="1" w:uiPriority="9" w:unhideWhenUsed="1" w:qFormat="1"/>
-    <w:lsdException w:name="heading 8" w:semiHidden="1" w:uiPriority="9" w:unhideWhenUsed="1" w:qFormat="1"/>
-    <w:lsdException w:name="heading 9" w:semiHidden="1" w:uiPriority="9" w:unhideWhenUsed="1" w:qFormat="1"/>
-    <w:lsdException w:name="index 1" w:semiHidden="1" w:unhideWhenUsed="1"/>
-    <w:lsdException w:name="index 2" w:semiHidden="1" w:unhideWhenUsed="1"/>
-    <w:lsdException w:name="index 3" w:semiHidden="1" w:unhideWhenUsed="1"/>
-    <w:lsdException w:name="index 4" w:semiHidden="1" w:unhideWhenUsed="1"/>
-    <w:lsdException w:name="index 5" w:semiHidden="1" w:unhideWhenUsed="1"/>
-    <w:lsdException w:name="index 6" w:semiHidden="1" w:unhideWhenUsed="1"/>
-    <w:lsdException w:name="index 7" w:semiHidden="1" w:unhideWhenUsed="1"/>
-    <w:lsdException w:name="index 8" w:semiHidden="1" w:unhideWhenUsed="1"/>
-    <w:lsdException w:name="index 9" w:semiHidden="1" w:unhideWhenUsed="1"/>
-    <w:lsdException w:name="toc 1" w:semiHidden="1" w:uiPriority="39" w:unhideWhenUsed="1"/>
-    <w:lsdException w:name="toc 2" w:semiHidden="1" w:uiPriority="39" w:unhideWhenUsed="1"/>
-    <w:lsdException w:name="toc 3" w:semiHidden="1" w:uiPriority="39" w:unhideWhenUsed="1"/>
-    <w:lsdException w:name="toc 4" w:semiHidden="1" w:uiPriority="39" w:unhideWhenUsed="1"/>
-    <w:lsdException w:name="toc 5" w:semiHidden="1" w:uiPriority="39" w:unhideWhenUsed="1"/>
-    <w:lsdException w:name="toc 6" w:semiHidden="1" w:uiPriority="39" w:unhideWhenUsed="1"/>
-    <w:lsdException w:name="toc 7" w:semiHidden="1" w:uiPriority="39" w:unhideWhenUsed="1"/>
-    <w:lsdException w:name="toc 8" w:semiHidden="1" w:uiPriority="39" w:unhideWhenUsed="1"/>
-    <w:lsdException w:name="toc 9" w:semiHidden="1" w:uiPriority="39" w:unhideWhenUsed="1"/>
-    <w:lsdException w:name="Normal Indent" w:semiHidden="1" w:unhideWhenUsed="1"/>
-    <w:lsdException w:name="footnote text" w:semiHidden="1" w:unhideWhenUsed="1"/>
-    <w:lsdException w:name="annotation text" w:semiHidden="1" w:unhideWhenUsed="1"/>
-    <w:lsdException w:name="header" w:semiHidden="1" w:unhideWhenUsed="1"/>
-    <w:lsdException w:name="footer" w:semiHidden="1" w:unhideWhenUsed="1"/>
-    <w:lsdException w:name="index heading" w:semiHidden="1" w:unhideWhenUsed="1"/>
-    <w:lsdException w:name="caption" w:semiHidden="1" w:uiPriority="35" w:unhideWhenUsed="1" w:qFormat="1"/>
-    <w:lsdException w:name="table of figures" w:semiHidden="1" w:unhideWhenUsed="1"/>
-    <w:lsdException w:name="envelope address" w:semiHidden="1" w:unhideWhenUsed="1"/>
-    <w:lsdException w:name="envelope return" w:semiHidden="1" w:unhideWhenUsed="1"/>
-    <w:lsdException w:name="footnote reference" w:semiHidden="1" w:unhideWhenUsed="1"/>
-    <w:lsdException w:name="annotation reference" w:semiHidden="1" w:unhideWhenUsed="1"/>
-    <w:lsdException w:name="line number" w:semiHidden="1" w:unhideWhenUsed="1"/>
-    <w:lsdException w:name="page number" w:semiHidden="1" w:unhideWhenUsed="1"/>
-    <w:lsdException w:name="endnote reference" w:semiHidden="1" w:unhideWhenUsed="1"/>
-    <w:lsdException w:name="endnote text" w:semiHidden="1" w:unhideWhenUsed="1"/>
-    <w:lsdException w:name="table of authorities" w:semiHidden="1" w:unhideWhenUsed="1"/>
-    <w:lsdException w:name="macro" w:semiHidden="1" w:unhideWhenUsed="1"/>
-    <w:lsdException w:name="toa heading" w:semiHidden="1" w:unhideWhenUsed="1"/>
-    <w:lsdException w:name="List" w:semiHidden="1" w:unhideWhenUsed="1"/>
-    <w:lsdException w:name="List Bullet" w:semiHidden="1" w:unhideWhenUsed="1"/>
-    <w:lsdException w:name="List Number" w:semiHidden="1" w:unhideWhenUsed="1"/>
-    <w:lsdException w:name="List 2" w:semiHidden="1" w:unhideWhenUsed="1"/>
-    <w:lsdException w:name="List 3" w:semiHidden="1" w:unhideWhenUsed="1"/>
-    <w:lsdException w:name="List 4" w:semiHidden="1" w:unhideWhenUsed="1"/>
-    <w:lsdException w:name="List 5" w:semiHidden="1" w:unhideWhenUsed="1"/>
-    <w:lsdException w:name="List Bullet 2" w:semiHidden="1" w:unhideWhenUsed="1"/>
-    <w:lsdException w:name="List Bullet 3" w:semiHidden="1" w:unhideWhenUsed="1"/>
-    <w:lsdException w:name="List Bullet 4" w:semiHidden="1" w:unhideWhenUsed="1"/>
-    <w:lsdException w:name="List Bullet 5" w:semiHidden="1" w:unhideWhenUsed="1"/>
-    <w:lsdException w:name="List Number 2" w:semiHidden="1" w:unhideWhenUsed="1"/>
-    <w:lsdException w:name="List Number 3" w:semiHidden="1" w:unhideWhenUsed="1"/>
-    <w:lsdException w:name="List Number 4" w:semiHidden="1" w:unhideWhenUsed="1"/>
-    <w:lsdException w:name="List Number 5" w:semiHidden="1" w:unhideWhenUsed="1"/>
-    <w:lsdException w:name="Title" w:uiPriority="10" w:qFormat="1"/>
-    <w:lsdException w:name="Closing" w:semiHidden="1" w:unhideWhenUsed="1"/>
-    <w:lsdException w:name="Signature" w:semiHidden="1" w:unhideWhenUsed="1"/>
-    <w:lsdException w:name="Default Paragraph Font" w:semiHidden="1" w:uiPriority="1" w:unhideWhenUsed="1"/>
-    <w:lsdException w:name="Body Text" w:semiHidden="1" w:unhideWhenUsed="1"/>
-    <w:lsdException w:name="Body Text Indent" w:semiHidden="1" w:unhideWhenUsed="1"/>
-    <w:lsdException w:name="List Continue" w:semiHidden="1" w:unhideWhenUsed="1"/>
-    <w:lsdException w:name="List Continue 2" w:semiHidden="1" w:unhideWhenUsed="1"/>
-    <w:lsdException w:name="List Continue 3" w:semiHidden="1" w:unhideWhenUsed="1"/>
-    <w:lsdException w:name="List Continue 4" w:semiHidden="1" w:unhideWhenUsed="1"/>
-    <w:lsdException w:name="List Continue 5" w:semiHidden="1" w:unhideWhenUsed="1"/>
-    <w:lsdException w:name="Message Header" w:semiHidden="1" w:unhideWhenUsed="1"/>
-    <w:lsdException w:name="Subtitle" w:uiPriority="11" w:qFormat="1"/>
-    <w:lsdException w:name="Salutation" w:semiHidden="1" w:unhideWhenUsed="1"/>
-    <w:lsdException w:name="Date" w:semiHidden="1" w:unhideWhenUsed="1"/>
-    <w:lsdException w:name="Body Text First Indent" w:semiHidden="1" w:unhideWhenUsed="1"/>
-    <w:lsdException w:name="Body Text First Indent 2" w:semiHidden="1" w:unhideWhenUsed="1"/>
-    <w:lsdException w:name="Note Heading" w:semiHidden="1" w:unhideWhenUsed="1"/>
-    <w:lsdException w:name="Body Text 2" w:semiHidden="1" w:unhideWhenUsed="1"/>
-    <w:lsdException w:name="Body Text 3" w:semiHidden="1" w:unhideWhenUsed="1"/>
-    <w:lsdException w:name="Body Text Indent 2" w:semiHidden="1" w:unhideWhenUsed="1"/>
-    <w:lsdException w:name="Body Text Indent 3" w:semiHidden="1" w:unhideWhenUsed="1"/>
-    <w:lsdException w:name="Block Text" w:semiHidden="1" w:unhideWhenUsed="1"/>
-    <w:lsdException w:name="Hyperlink" w:semiHidden="1" w:unhideWhenUsed="1"/>
-    <w:lsdException w:name="FollowedHyperlink" w:semiHidden="1" w:unhideWhenUsed="1"/>
-    <w:lsdException w:name="Strong" w:uiPriority="22" w:qFormat="1"/>
-    <w:lsdException w:name="Emphasis" w:uiPriority="20" w:qFormat="1"/>
-    <w:lsdException w:name="Document Map" w:semiHidden="1" w:unhideWhenUsed="1"/>
-    <w:lsdException w:name="Plain Text" w:semiHidden="1" w:unhideWhenUsed="1"/>
-    <w:lsdException w:name="E-mail Signature" w:semiHidden="1" w:unhideWhenUsed="1"/>
-    <w:lsdException w:name="HTML Top of Form" w:semiHidden="1" w:unhideWhenUsed="1"/>
-    <w:lsdException w:name="HTML Bottom of Form" w:semiHidden="1" w:unhideWhenUsed="1"/>
-    <w:lsdException w:name="Normal (Web)" w:semiHidden="1" w:unhideWhenUsed="1"/>
-    <w:lsdException w:name="HTML Acronym" w:semiHidden="1" w:unhideWhenUsed="1"/>
-    <w:lsdException w:name="HTML Address" w:semiHidden="1" w:unhideWhenUsed="1"/>
-    <w:lsdException w:name="HTML Cite" w:semiHidden="1" w:unhideWhenUsed="1"/>
-    <w:lsdException w:name="HTML Code" w:semiHidden="1" w:unhideWhenUsed="1"/>
-    <w:lsdException w:name="HTML Definition" w:semiHidden="1" w:unhideWhenUsed="1"/>
-    <w:lsdException w:name="HTML Keyboard" w:semiHidden="1" w:unhideWhenUsed="1"/>
-    <w:lsdException w:name="HTML Preformatted" w:semiHidden="1" w:unhideWhenUsed="1"/>
-    <w:lsdException w:name="HTML Sample" w:semiHidden="1" w:unhideWhenUsed="1"/>
-    <w:lsdException w:name="HTML Typewriter" w:semiHidden="1" w:unhideWhenUsed="1"/>
-    <w:lsdException w:name="HTML Variable" w:semiHidden="1" w:unhideWhenUsed="1"/>
-    <w:lsdException w:name="Normal Table" w:semiHidden="1" w:unhideWhenUsed="1"/>
-    <w:lsdException w:name="annotation subject" w:semiHidden="1" w:unhideWhenUsed="1"/>
-    <w:lsdException w:name="No List" w:semiHidden="1" w:unhideWhenUsed="1"/>
-    <w:lsdException w:name="Outline List 1" w:semiHidden="1" w:unhideWhenUsed="1"/>
-    <w:lsdException w:name="Outline List 2" w:semiHidden="1" w:unhideWhenUsed="1"/>
-    <w:lsdException w:name="Outline List 3" w:semiHidden="1" w:unhideWhenUsed="1"/>
-    <w:lsdException w:name="Table Simple 1" w:semiHidden="1" w:unhideWhenUsed="1"/>
-    <w:lsdException w:name="Table Simple 2" w:semiHidden="1" w:unhideWhenUsed="1"/>
-    <w:lsdException w:name="Table Simple 3" w:semiHidden="1" w:unhideWhenUsed="1"/>
-    <w:lsdException w:name="Table Classic 1" w:semiHidden="1" w:unhideWhenUsed="1"/>
-    <w:lsdException w:name="Table Classic 2" w:semiHidden="1" w:unhideWhenUsed="1"/>
-    <w:lsdException w:name="Table Classic 3" w:semiHidden="1" w:unhideWhenUsed="1"/>
-    <w:lsdException w:name="Table Classic 4" w:semiHidden="1" w:unhideWhenUsed="1"/>
-    <w:lsdException w:name="Table Colorful 1" w:semiHidden="1" w:unhideWhenUsed="1"/>
-    <w:lsdException w:name="Table Colorful 2" w:semiHidden="1" w:unhideWhenUsed="1"/>
-    <w:lsdException w:name="Table Colorful 3" w:semiHidden="1" w:unhideWhenUsed="1"/>
-    <w:lsdException w:name="Table Columns 1" w:semiHidden="1" w:unhideWhenUsed="1"/>
-    <w:lsdException w:name="Table Columns 2" w:semiHidden="1" w:unhideWhenUsed="1"/>
-    <w:lsdException w:name="Table Columns 3" w:semiHidden="1" w:unhideWhenUsed="1"/>
-    <w:lsdException w:name="Table Columns 4" w:semiHidden="1" w:unhideWhenUsed="1"/>
-    <w:lsdException w:name="Table Columns 5" w:semiHidden="1" w:unhideWhenUsed="1"/>
-    <w:lsdException w:name="Table Grid 1" w:semiHidden="1" w:unhideWhenUsed="1"/>
-    <w:lsdException w:name="Table Grid 2" w:semiHidden="1" w:unhideWhenUsed="1"/>
-    <w:lsdException w:name="Table Grid 3" w:semiHidden="1" w:unhideWhenUsed="1"/>
-    <w:lsdException w:name="Table Grid 4" w:semiHidden="1" w:unhideWhenUsed="1"/>
-    <w:lsdException w:name="Table Grid 5" w:semiHidden="1" w:unhideWhenUsed="1"/>
-    <w:lsdException w:name="Table Grid 6" w:semiHidden="1" w:unhideWhenUsed="1"/>
-    <w:lsdException w:name="Table Grid 7" w:semiHidden="1" w:unhideWhenUsed="1"/>
-    <w:lsdException w:name="Table Grid 8" w:semiHidden="1" w:unhideWhenUsed="1"/>
-    <w:lsdException w:name="Table List 1" w:semiHidden="1" w:unhideWhenUsed="1"/>
-    <w:lsdException w:name="Table List 2" w:semiHidden="1" w:unhideWhenUsed="1"/>
-    <w:lsdException w:name="Table List 3" w:semiHidden="1" w:unhideWhenUsed="1"/>
-    <w:lsdException w:name="Table List 4" w:semiHidden="1" w:unhideWhenUsed="1"/>
-    <w:lsdException w:name="Table List 5" w:semiHidden="1" w:unhideWhenUsed="1"/>
-    <w:lsdException w:name="Table List 6" w:semiHidden="1" w:unhideWhenUsed="1"/>
-    <w:lsdException w:name="Table List 7" w:semiHidden="1" w:unhideWhenUsed="1"/>
-    <w:lsdException w:name="Table List 8" w:semiHidden="1" w:unhideWhenUsed="1"/>
-    <w:lsdException w:name="Table 3D effects 1" w:semiHidden="1" w:unhideWhenUsed="1"/>
-    <w:lsdException w:name="Table 3D effects 2" w:semiHidden="1" w:unhideWhenUsed="1"/>
-    <w:lsdException w:name="Table 3D effects 3" w:semiHidden="1" w:unhideWhenUsed="1"/>
-    <w:lsdException w:name="Table Contemporary" w:semiHidden="1" w:unhideWhenUsed="1"/>
-    <w:lsdException w:name="Table Elegant" w:semiHidden="1" w:unhideWhenUsed="1"/>
-    <w:lsdException w:name="Table Professional" w:semiHidden="1" w:unhideWhenUsed="1"/>
-    <w:lsdException w:name="Table Subtle 1" w:semiHidden="1" w:unhideWhenUsed="1"/>
-    <w:lsdException w:name="Table Subtle 2" w:semiHidden="1" w:unhideWhenUsed="1"/>
-    <w:lsdException w:name="Table Web 1" w:semiHidden="1" w:unhideWhenUsed="1"/>
-    <w:lsdException w:name="Table Web 2" w:semiHidden="1" w:unhideWhenUsed="1"/>
-    <w:lsdException w:name="Table Web 3" w:semiHidden="1" w:unhideWhenUsed="1"/>
-    <w:lsdException w:name="Balloon Text" w:semiHidden="1" w:unhideWhenUsed="1"/>
-    <w:lsdException w:name="Table Grid" w:uiPriority="39"/>
-    <w:lsdException w:name="Table Theme" w:semiHidden="1" w:unhideWhenUsed="1"/>
-    <w:lsdException w:name="Placeholder Text" w:semiHidden="1"/>
-    <w:lsdException w:name="No Spacing" w:uiPriority="1" w:qFormat="1"/>
-    <w:lsdException w:name="Light Shading" w:uiPriority="60"/>
-    <w:lsdException w:name="Light List" w:uiPriority="61"/>
-    <w:lsdException w:name="Light Grid" w:uiPriority="62"/>
-    <w:lsdException w:name="Medium Shading 1" w:uiPriority="63"/>
-    <w:lsdException w:name="Medium Shading 2" w:uiPriority="64"/>
-    <w:lsdException w:name="Medium List 1" w:uiPriority="65"/>
-    <w:lsdException w:name="Medium List 2" w:uiPriority="66"/>
-    <w:lsdException w:name="Medium Grid 1" w:uiPriority="67"/>
-    <w:lsdException w:name="Medium Grid 2" w:uiPriority="68"/>
-    <w:lsdException w:name="Medium Grid 3" w:uiPriority="69"/>
-    <w:lsdException w:name="Dark List" w:uiPriority="70"/>
-    <w:lsdException w:name="Colorful Shading" w:uiPriority="71"/>
-    <w:lsdException w:name="Colorful List" w:uiPriority="72"/>
-    <w:lsdException w:name="Colorful Grid" w:uiPriority="73"/>
-    <w:lsdException w:name="Light Shading Accent 1" w:uiPriority="60"/>
-    <w:lsdException w:name="Light List Accent 1" w:uiPriority="61"/>
-    <w:lsdException w:name="Light Grid Accent 1" w:uiPriority="62"/>
-    <w:lsdException w:name="Medium Shading 1 Accent 1" w:uiPriority="63"/>
-    <w:lsdException w:name="Medium Shading 2 Accent 1" w:uiPriority="64"/>
-    <w:lsdException w:name="Medium List 1 Accent 1" w:uiPriority="65"/>
-    <w:lsdException w:name="Revision" w:semiHidden="1"/>
-    <w:lsdException w:name="List Paragraph" w:uiPriority="34" w:qFormat="1"/>
-    <w:lsdException w:name="Quote" w:uiPriority="29" w:qFormat="1"/>
-    <w:lsdException w:name="Intense Quote" w:uiPriority="30" w:qFormat="1"/>
-    <w:lsdException w:name="Medium List 2 Accent 1" w:uiPriority="66"/>
-    <w:lsdException w:name="Medium Grid 1 Accent 1" w:uiPriority="67"/>
-    <w:lsdException w:name="Medium Grid 2 Accent 1" w:uiPriority="68"/>
-    <w:lsdException w:name="Medium Grid 3 Accent 1" w:uiPriority="69"/>
-    <w:lsdException w:name="Dark List Accent 1" w:uiPriority="70"/>
-    <w:lsdException w:name="Colorful Shading Accent 1" w:uiPriority="71"/>
-    <w:lsdException w:name="Colorful List Accent 1" w:uiPriority="72"/>
-    <w:lsdException w:name="Colorful Grid Accent 1" w:uiPriority="73"/>
-    <w:lsdException w:name="Light Shading Accent 2" w:uiPriority="60"/>
-    <w:lsdException w:name="Light List Accent 2" w:uiPriority="61"/>
-    <w:lsdException w:name="Light Grid Accent 2" w:uiPriority="62"/>
-    <w:lsdException w:name="Medium Shading 1 Accent 2" w:uiPriority="63"/>
-    <w:lsdException w:name="Medium Shading 2 Accent 2" w:uiPriority="64"/>
-    <w:lsdException w:name="Medium List 1 Accent 2" w:uiPriority="65"/>
-    <w:lsdException w:name="Medium List 2 Accent 2" w:uiPriority="66"/>
-    <w:lsdException w:name="Medium Grid 1 Accent 2" w:uiPriority="67"/>
-    <w:lsdException w:name="Medium Grid 2 Accent 2" w:uiPriority="68"/>
-    <w:lsdException w:name="Medium Grid 3 Accent 2" w:uiPriority="69"/>
-    <w:lsdException w:name="Dark List Accent 2" w:uiPriority="70"/>
-    <w:lsdException w:name="Colorful Shading Accent 2" w:uiPriority="71"/>
-    <w:lsdException w:name="Colorful List Accent 2" w:uiPriority="72"/>
-    <w:lsdException w:name="Colorful Grid Accent 2" w:uiPriority="73"/>
-    <w:lsdException w:name="Light Shading Accent 3" w:uiPriority="60"/>
-    <w:lsdException w:name="Light List Accent 3" w:uiPriority="61"/>
-    <w:lsdException w:name="Light Grid Accent 3" w:uiPriority="62"/>
-    <w:lsdException w:name="Medium Shading 1 Accent 3" w:uiPriority="63"/>
-    <w:lsdException w:name="Medium Shading 2 Accent 3" w:uiPriority="64"/>
-    <w:lsdException w:name="Medium List 1 Accent 3" w:uiPriority="65"/>
-    <w:lsdException w:name="Medium List 2 Accent 3" w:uiPriority="66"/>
-    <w:lsdException w:name="Medium Grid 1 Accent 3" w:uiPriority="67"/>
-    <w:lsdException w:name="Medium Grid 2 Accent 3" w:uiPriority="68"/>
-    <w:lsdException w:name="Medium Grid 3 Accent 3" w:uiPriority="69"/>
-    <w:lsdException w:name="Dark List Accent 3" w:uiPriority="70"/>
-    <w:lsdException w:name="Colorful Shading Accent 3" w:uiPriority="71"/>
-    <w:lsdException w:name="Colorful List Accent 3" w:uiPriority="72"/>
-    <w:lsdException w:name="Colorful Grid Accent 3" w:uiPriority="73"/>
-    <w:lsdException w:name="Light Shading Accent 4" w:uiPriority="60"/>
-    <w:lsdException w:name="Light List Accent 4" w:uiPriority="61"/>
-    <w:lsdException w:name="Light Grid Accent 4" w:uiPriority="62"/>
-    <w:lsdException w:name="Medium Shading 1 Accent 4" w:uiPriority="63"/>
-    <w:lsdException w:name="Medium Shading 2 Accent 4" w:uiPriority="64"/>
-    <w:lsdException w:name="Medium List 1 Accent 4" w:uiPriority="65"/>
-    <w:lsdException w:name="Medium List 2 Accent 4" w:uiPriority="66"/>
-    <w:lsdException w:name="Medium Grid 1 Accent 4" w:uiPriority="67"/>
-    <w:lsdException w:name="Medium Grid 2 Accent 4" w:uiPriority="68"/>
-    <w:lsdException w:name="Medium Grid 3 Accent 4" w:uiPriority="69"/>
-    <w:lsdException w:name="Dark List Accent 4" w:uiPriority="70"/>
-    <w:lsdException w:name="Colorful Shading Accent 4" w:uiPriority="71"/>
-    <w:lsdException w:name="Colorful List Accent 4" w:uiPriority="72"/>
-    <w:lsdException w:name="Colorful Grid Accent 4" w:uiPriority="73"/>
-    <w:lsdException w:name="Light Shading Accent 5" w:uiPriority="60"/>
-    <w:lsdException w:name="Light List Accent 5" w:uiPriority="61"/>
-    <w:lsdException w:name="Light Grid Accent 5" w:uiPriority="62"/>
-    <w:lsdException w:name="Medium Shading 1 Accent 5" w:uiPriority="63"/>
-    <w:lsdException w:name="Medium Shading 2 Accent 5" w:uiPriority="64"/>
-    <w:lsdException w:name="Medium List 1 Accent 5" w:uiPriority="65"/>
-    <w:lsdException w:name="Medium List 2 Accent 5" w:uiPriority="66"/>
-    <w:lsdException w:name="Medium Grid 1 Accent 5" w:uiPriority="67"/>
-    <w:lsdException w:name="Medium Grid 2 Accent 5" w:uiPriority="68"/>
-    <w:lsdException w:name="Medium Grid 3 Accent 5" w:uiPriority="69"/>
-    <w:lsdException w:name="Dark List Accent 5" w:uiPriority="70"/>
-    <w:lsdException w:name="Colorful Shading Accent 5" w:uiPriority="71"/>
-    <w:lsdException w:name="Colorful List Accent 5" w:uiPriority="72"/>
-    <w:lsdException w:name="Colorful Grid Accent 5" w:uiPriority="73"/>
-    <w:lsdException w:name="Light Shading Accent 6" w:uiPriority="60"/>
-    <w:lsdException w:name="Light List Accent 6" w:uiPriority="61"/>
-    <w:lsdException w:name="Light Grid Accent 6" w:uiPriority="62"/>
-    <w:lsdException w:name="Medium Shading 1 Accent 6" w:uiPriority="63"/>
-    <w:lsdException w:name="Medium Shading 2 Accent 6" w:uiPriority="64"/>
-    <w:lsdException w:name="Medium List 1 Accent 6" w:uiPriority="65"/>
-    <w:lsdException w:name="Medium List 2 Accent 6" w:uiPriority="66"/>
-    <w:lsdException w:name="Medium Grid 1 Accent 6" w:uiPriority="67"/>
-    <w:lsdException w:name="Medium Grid 2 Accent 6" w:uiPriority="68"/>
-    <w:lsdException w:name="Medium Grid 3 Accent 6" w:uiPriority="69"/>
-    <w:lsdException w:name="Dark List Accent 6" w:uiPriority="70"/>
-    <w:lsdException w:name="Colorful Shading Accent 6" w:uiPriority="71"/>
-    <w:lsdException w:name="Colorful List Accent 6" w:uiPriority="72"/>
-    <w:lsdException w:name="Colorful Grid Accent 6" w:uiPriority="73"/>
-    <w:lsdException w:name="Subtle Emphasis" w:uiPriority="19" w:qFormat="1"/>
-    <w:lsdException w:name="Intense Emphasis" w:uiPriority="21" w:qFormat="1"/>
-    <w:lsdException w:name="Subtle Reference" w:uiPriority="31" w:qFormat="1"/>
-    <w:lsdException w:name="Intense Reference" w:uiPriority="32" w:qFormat="1"/>
-    <w:lsdException w:name="Book Title" w:uiPriority="33" w:qFormat="1"/>
-    <w:lsdException w:name="Bibliography" w:semiHidden="1" w:uiPriority="37" w:unhideWhenUsed="1"/>
-    <w:lsdException w:name="TOC Heading" w:semiHidden="1" w:uiPriority="39" w:unhideWhenUsed="1" w:qFormat="1"/>
-    <w:lsdException w:name="Plain Table 1" w:uiPriority="41"/>
-    <w:lsdException w:name="Plain Table 2" w:uiPriority="42"/>
-    <w:lsdException w:name="Plain Table 3" w:uiPriority="43"/>
-    <w:lsdException w:name="Plain Table 4" w:uiPriority="44"/>
-    <w:lsdException w:name="Plain Table 5" w:uiPriority="45"/>
-    <w:lsdException w:name="Grid Table Light" w:uiPriority="40"/>
-    <w:lsdException w:name="Grid Table 1 Light" w:uiPriority="46"/>
-    <w:lsdException w:name="Grid Table 2" w:uiPriority="47"/>
-    <w:lsdException w:name="Grid Table 3" w:uiPriority="48"/>
-    <w:lsdException w:name="Grid Table 4" w:uiPriority="49"/>
-    <w:lsdException w:name="Grid Table 5 Dark" w:uiPriority="50"/>
-    <w:lsdException w:name="Grid Table 6 Colorful" w:uiPriority="51"/>
-    <w:lsdException w:name="Grid Table 7 Colorful" w:uiPriority="52"/>
-    <w:lsdException w:name="Grid Table 1 Light Accent 1" w:uiPriority="46"/>
-    <w:lsdException w:name="Grid Table 2 Accent 1" w:uiPriority="47"/>
-    <w:lsdException w:name="Grid Table 3 Accent 1" w:uiPriority="48"/>
-    <w:lsdException w:name="Grid Table 4 Accent 1" w:uiPriority="49"/>
-    <w:lsdException w:name="Grid Table 5 Dark Accent 1" w:uiPriority="50"/>
-    <w:lsdException w:name="Grid Table 6 Colorful Accent 1" w:uiPriority="51"/>
-    <w:lsdException w:name="Grid Table 7 Colorful Accent 1" w:uiPriority="52"/>
-    <w:lsdException w:name="Grid Table 1 Light Accent 2" w:uiPriority="46"/>
-    <w:lsdException w:name="Grid Table 2 Accent 2" w:uiPriority="47"/>
-    <w:lsdException w:name="Grid Table 3 Accent 2" w:uiPriority="48"/>
-    <w:lsdException w:name="Grid Table 4 Accent 2" w:uiPriority="49"/>
-    <w:lsdException w:name="Grid Table 5 Dark Accent 2" w:uiPriority="50"/>
-    <w:lsdException w:name="Grid Table 6 Colorful Accent 2" w:uiPriority="51"/>
-    <w:lsdException w:name="Grid Table 7 Colorful Accent 2" w:uiPriority="52"/>
-    <w:lsdException w:name="Grid Table 1 Light Accent 3" w:uiPriority="46"/>
-    <w:lsdException w:name="Grid Table 2 Accent 3" w:uiPriority="47"/>
-    <w:lsdException w:name="Grid Table 3 Accent 3" w:uiPriority="48"/>
-    <w:lsdException w:name="Grid Table 4 Accent 3" w:uiPriority="49"/>
-    <w:lsdException w:name="Grid Table 5 Dark Accent 3" w:uiPriority="50"/>
-    <w:lsdException w:name="Grid Table 6 Colorful Accent 3" w:uiPriority="51"/>
-    <w:lsdException w:name="Grid Table 7 Colorful Accent 3" w:uiPriority="52"/>
-    <w:lsdException w:name="Grid Table 1 Light Accent 4" w:uiPriority="46"/>
-    <w:lsdException w:name="Grid Table 2 Accent 4" w:uiPriority="47"/>
-    <w:lsdException w:name="Grid Table 3 Accent 4" w:uiPriority="48"/>
-    <w:lsdException w:name="Grid Table 4 Accent 4" w:uiPriority="49"/>
-    <w:lsdException w:name="Grid Table 5 Dark Accent 4" w:uiPriority="50"/>
-    <w:lsdException w:name="Grid Table 6 Colorful Accent 4" w:uiPriority="51"/>
-    <w:lsdException w:name="Grid Table 7 Colorful Accent 4" w:uiPriority="52"/>
-    <w:lsdException w:name="Grid Table 1 Light Accent 5" w:uiPriority="46"/>
-    <w:lsdException w:name="Grid Table 2 Accent 5" w:uiPriority="47"/>
-    <w:lsdException w:name="Grid Table 3 Accent 5" w:uiPriority="48"/>
-    <w:lsdException w:name="Grid Table 4 Accent 5" w:uiPriority="49"/>
-    <w:lsdException w:name="Grid Table 5 Dark Accent 5" w:uiPriority="50"/>
-    <w:lsdException w:name="Grid Table 6 Colorful Accent 5" w:uiPriority="51"/>
-    <w:lsdException w:name="Grid Table 7 Colorful Accent 5" w:uiPriority="52"/>
-    <w:lsdException w:name="Grid Table 1 Light Accent 6" w:uiPriority="46"/>
-    <w:lsdException w:name="Grid Table 2 Accent 6" w:uiPriority="47"/>
-    <w:lsdException w:name="Grid Table 3 Accent 6" w:uiPriority="48"/>
-    <w:lsdException w:name="Grid Table 4 Accent 6" w:uiPriority="49"/>
-    <w:lsdException w:name="Grid Table 5 Dark Accent 6" w:uiPriority="50"/>
-    <w:lsdException w:name="Grid Table 6 Colorful Accent 6" w:uiPriority="51"/>
-    <w:lsdException w:name="Grid Table 7 Colorful Accent 6" w:uiPriority="52"/>
-    <w:lsdException w:name="List Table 1 Light" w:uiPriority="46"/>
-    <w:lsdException w:name="List Table 2" w:uiPriority="47"/>
-    <w:lsdException w:name="List Table 3" w:uiPriority="48"/>
-    <w:lsdException w:name="List Table 4" w:uiPriority="49"/>
-    <w:lsdException w:name="List Table 5 Dark" w:uiPriority="50"/>
-    <w:lsdException w:name="List Table 6 Colorful" w:uiPriority="51"/>
-    <w:lsdException w:name="List Table 7 Colorful" w:uiPriority="52"/>
-    <w:lsdException w:name="List Table 1 Light Accent 1" w:uiPriority="46"/>
-    <w:lsdException w:name="List Table 2 Accent 1" w:uiPriority="47"/>
-    <w:lsdException w:name="List Table 3 Accent 1" w:uiPriority="48"/>
-    <w:lsdException w:name="List Table 4 Accent 1" w:uiPriority="49"/>
-    <w:lsdException w:name="List Table 5 Dark Accent 1" w:uiPriority="50"/>
-    <w:lsdException w:name="List Table 6 Colorful Accent 1" w:uiPriority="51"/>
-    <w:lsdException w:name="List Table 7 Colorful Accent 1" w:uiPriority="52"/>
-    <w:lsdException w:name="List Table 1 Light Accent 2" w:uiPriority="46"/>
-    <w:lsdException w:name="List Table 2 Accent 2" w:uiPriority="47"/>
-    <w:lsdException w:name="List Table 3 Accent 2" w:uiPriority="48"/>
-    <w:lsdException w:name="List Table 4 Accent 2" w:uiPriority="49"/>
-    <w:lsdException w:name="List Table 5 Dark Accent 2" w:uiPriority="50"/>
-    <w:lsdException w:name="List Table 6 Colorful Accent 2" w:uiPriority="51"/>
-    <w:lsdException w:name="List Table 7 Colorful Accent 2" w:uiPriority="52"/>
-    <w:lsdException w:name="List Table 1 Light Accent 3" w:uiPriority="46"/>
-    <w:lsdException w:name="List Table 2 Accent 3" w:uiPriority="47"/>
-    <w:lsdException w:name="List Table 3 Accent 3" w:uiPriority="48"/>
-    <w:lsdException w:name="List Table 4 Accent 3" w:uiPriority="49"/>
-    <w:lsdException w:name="List Table 5 Dark Accent 3" w:uiPriority="50"/>
-    <w:lsdException w:name="List Table 6 Colorful Accent 3" w:uiPriority="51"/>
-    <w:lsdException w:name="List Table 7 Colorful Accent 3" w:uiPriority="52"/>
-    <w:lsdException w:name="List Table 1 Light Accent 4" w:uiPriority="46"/>
-    <w:lsdException w:name="List Table 2 Accent 4" w:uiPriority="47"/>
-    <w:lsdException w:name="List Table 3 Accent 4" w:uiPriority="48"/>
-    <w:lsdException w:name="List Table 4 Accent 4" w:uiPriority="49"/>
-    <w:lsdException w:name="List Table 5 Dark Accent 4" w:uiPriority="50"/>
-    <w:lsdException w:name="List Table 6 Colorful Accent 4" w:uiPriority="51"/>
-    <w:lsdException w:name="List Table 7 Colorful Accent 4" w:uiPriority="52"/>
-    <w:lsdException w:name="List Table 1 Light Accent 5" w:uiPriority="46"/>
-    <w:lsdException w:name="List Table 2 Accent 5" w:uiPriority="47"/>
-    <w:lsdException w:name="List Table 3 Accent 5" w:uiPriority="48"/>
-    <w:lsdException w:name="List Table 4 Accent 5" w:uiPriority="49"/>
-    <w:lsdException w:name="List Table 5 Dark Accent 5" w:uiPriority="50"/>
-    <w:lsdException w:name="List Table 6 Colorful Accent 5" w:uiPriority="51"/>
-    <w:lsdException w:name="List Table 7 Colorful Accent 5" w:uiPriority="52"/>
-    <w:lsdException w:name="List Table 1 Light Accent 6" w:uiPriority="46"/>
-    <w:lsdException w:name="List Table 2 Accent 6" w:uiPriority="47"/>
-    <w:lsdException w:name="List Table 3 Accent 6" w:uiPriority="48"/>
-    <w:lsdException w:name="List Table 4 Accent 6" w:uiPriority="49"/>
-    <w:lsdException w:name="List Table 5 Dark Accent 6" w:uiPriority="50"/>
-    <w:lsdException w:name="List Table 6 Colorful Accent 6" w:uiPriority="51"/>
-    <w:lsdException w:name="List Table 7 Colorful Accent 6" w:uiPriority="52"/>
+  <w:latentStyles w:defLockedState="0" w:defUIPriority="99" w:defSemiHidden="1" w:defUnhideWhenUsed="1" w:defQFormat="0" w:count="276">
+    <w:lsdException w:name="Normal" w:semiHidden="0" w:uiPriority="0" w:unhideWhenUsed="0" w:qFormat="1"/>
+    <w:lsdException w:name="heading 1" w:semiHidden="0" w:uiPriority="9" w:unhideWhenUsed="0" w:qFormat="1"/>
+    <w:lsdException w:name="heading 2" w:uiPriority="9" w:qFormat="1"/>
+    <w:lsdException w:name="heading 3" w:uiPriority="9" w:qFormat="1"/>
+    <w:lsdException w:name="heading 4" w:uiPriority="9" w:qFormat="1"/>
+    <w:lsdException w:name="heading 5" w:uiPriority="9" w:qFormat="1"/>
+    <w:lsdException w:name="heading 6" w:uiPriority="9" w:qFormat="1"/>
+    <w:lsdException w:name="heading 7" w:uiPriority="9" w:qFormat="1"/>
+    <w:lsdException w:name="heading 8" w:uiPriority="9" w:qFormat="1"/>
+    <w:lsdException w:name="heading 9" w:uiPriority="9" w:qFormat="1"/>
+    <w:lsdException w:name="toc 1" w:uiPriority="39"/>
+    <w:lsdException w:name="toc 2" w:uiPriority="39"/>
+    <w:lsdException w:name="toc 3" w:uiPriority="39"/>
+    <w:lsdException w:name="toc 4" w:uiPriority="39"/>
+    <w:lsdException w:name="toc 5" w:uiPriority="39"/>
+    <w:lsdException w:name="toc 6" w:uiPriority="39"/>
+    <w:lsdException w:name="toc 7" w:uiPriority="39"/>
+    <w:lsdException w:name="toc 8" w:uiPriority="39"/>
+    <w:lsdException w:name="toc 9" w:uiPriority="39"/>
+    <w:lsdException w:name="caption" w:uiPriority="35" w:qFormat="1"/>
+    <w:lsdException w:name="Title" w:semiHidden="0" w:uiPriority="10" w:unhideWhenUsed="0" w:qFormat="1"/>
+    <w:lsdException w:name="Default Paragraph Font" w:uiPriority="1"/>
+    <w:lsdException w:name="Subtitle" w:semiHidden="0" w:uiPriority="11" w:unhideWhenUsed="0" w:qFormat="1"/>
+    <w:lsdException w:name="Strong" w:semiHidden="0" w:uiPriority="22" w:unhideWhenUsed="0" w:qFormat="1"/>
+    <w:lsdException w:name="Emphasis" w:semiHidden="0" w:uiPriority="20" w:unhideWhenUsed="0" w:qFormat="1"/>
+    <w:lsdException w:name="Table Grid" w:semiHidden="0" w:uiPriority="39" w:unhideWhenUsed="0"/>
+    <w:lsdException w:name="Note Level 1" w:semiHidden="0" w:unhideWhenUsed="0"/>
+    <w:lsdException w:name="Note Level 2" w:semiHidden="0" w:unhideWhenUsed="0"/>
+    <w:lsdException w:name="Note Level 3" w:semiHidden="0" w:unhideWhenUsed="0"/>
+    <w:lsdException w:name="Note Level 4" w:semiHidden="0" w:unhideWhenUsed="0"/>
+    <w:lsdException w:name="Note Level 5" w:semiHidden="0" w:unhideWhenUsed="0"/>
+    <w:lsdException w:name="Note Level 6" w:semiHidden="0" w:unhideWhenUsed="0"/>
+    <w:lsdException w:name="Note Level 7" w:semiHidden="0" w:unhideWhenUsed="0"/>
+    <w:lsdException w:name="Note Level 8" w:semiHidden="0" w:unhideWhenUsed="0"/>
+    <w:lsdException w:name="Note Level 9" w:semiHidden="0" w:unhideWhenUsed="0"/>
+    <w:lsdException w:name="Placeholder Text" w:unhideWhenUsed="0"/>
+    <w:lsdException w:name="No Spacing" w:semiHidden="0" w:uiPriority="1" w:unhideWhenUsed="0" w:qFormat="1"/>
+    <w:lsdException w:name="Light Shading" w:semiHidden="0" w:uiPriority="60" w:unhideWhenUsed="0"/>
+    <w:lsdException w:name="Light List" w:semiHidden="0" w:uiPriority="61" w:unhideWhenUsed="0"/>
+    <w:lsdException w:name="Light Grid" w:semiHidden="0" w:uiPriority="62" w:unhideWhenUsed="0"/>
+    <w:lsdException w:name="Medium Shading 1" w:semiHidden="0" w:uiPriority="63" w:unhideWhenUsed="0"/>
+    <w:lsdException w:name="Medium Shading 2" w:semiHidden="0" w:uiPriority="64" w:unhideWhenUsed="0"/>
+    <w:lsdException w:name="Medium List 1" w:semiHidden="0" w:uiPriority="65" w:unhideWhenUsed="0"/>
+    <w:lsdException w:name="Medium List 2" w:semiHidden="0" w:uiPriority="66" w:unhideWhenUsed="0"/>
+    <w:lsdException w:name="Medium Grid 1" w:semiHidden="0" w:uiPriority="67" w:unhideWhenUsed="0"/>
+    <w:lsdException w:name="Medium Grid 2" w:semiHidden="0" w:uiPriority="68" w:unhideWhenUsed="0"/>
+    <w:lsdException w:name="Medium Grid 3" w:semiHidden="0" w:uiPriority="69" w:unhideWhenUsed="0"/>
+    <w:lsdException w:name="Dark List" w:semiHidden="0" w:uiPriority="70" w:unhideWhenUsed="0"/>
+    <w:lsdException w:name="Colorful Shading" w:semiHidden="0" w:uiPriority="71" w:unhideWhenUsed="0"/>
+    <w:lsdException w:name="Colorful List" w:semiHidden="0" w:uiPriority="72" w:unhideWhenUsed="0"/>
+    <w:lsdException w:name="Colorful Grid" w:semiHidden="0" w:uiPriority="73" w:unhideWhenUsed="0"/>
+    <w:lsdException w:name="Light Shading Accent 1" w:semiHidden="0" w:uiPriority="60" w:unhideWhenUsed="0"/>
+    <w:lsdException w:name="Light List Accent 1" w:semiHidden="0" w:uiPriority="61" w:unhideWhenUsed="0"/>
+    <w:lsdException w:name="Light Grid Accent 1" w:semiHidden="0" w:uiPriority="62" w:unhideWhenUsed="0"/>
+    <w:lsdException w:name="Medium Shading 1 Accent 1" w:semiHidden="0" w:uiPriority="63" w:unhideWhenUsed="0"/>
+    <w:lsdException w:name="Medium Shading 2 Accent 1" w:semiHidden="0" w:uiPriority="64" w:unhideWhenUsed="0"/>
+    <w:lsdException w:name="Medium List 1 Accent 1" w:semiHidden="0" w:uiPriority="65" w:unhideWhenUsed="0"/>
+    <w:lsdException w:name="Revision" w:unhideWhenUsed="0"/>
+    <w:lsdException w:name="List Paragraph" w:semiHidden="0" w:uiPriority="34" w:unhideWhenUsed="0" w:qFormat="1"/>
+    <w:lsdException w:name="Quote" w:semiHidden="0" w:uiPriority="29" w:unhideWhenUsed="0" w:qFormat="1"/>
+    <w:lsdException w:name="Intense Quote" w:semiHidden="0" w:uiPriority="30" w:unhideWhenUsed="0" w:qFormat="1"/>
+    <w:lsdException w:name="Medium List 2 Accent 1" w:semiHidden="0" w:uiPriority="66" w:unhideWhenUsed="0"/>
+    <w:lsdException w:name="Medium Grid 1 Accent 1" w:semiHidden="0" w:uiPriority="67" w:unhideWhenUsed="0"/>
+    <w:lsdException w:name="Medium Grid 2 Accent 1" w:semiHidden="0" w:uiPriority="68" w:unhideWhenUsed="0"/>
+    <w:lsdException w:name="Medium Grid 3 Accent 1" w:semiHidden="0" w:uiPriority="69" w:unhideWhenUsed="0"/>
+    <w:lsdException w:name="Dark List Accent 1" w:semiHidden="0" w:uiPriority="70" w:unhideWhenUsed="0"/>
+    <w:lsdException w:name="Colorful Shading Accent 1" w:semiHidden="0" w:uiPriority="71" w:unhideWhenUsed="0"/>
+    <w:lsdException w:name="Colorful List Accent 1" w:semiHidden="0" w:uiPriority="72" w:unhideWhenUsed="0"/>
+    <w:lsdException w:name="Colorful Grid Accent 1" w:semiHidden="0" w:uiPriority="73" w:unhideWhenUsed="0"/>
+    <w:lsdException w:name="Light Shading Accent 2" w:semiHidden="0" w:uiPriority="60" w:unhideWhenUsed="0"/>
+    <w:lsdException w:name="Light List Accent 2" w:semiHidden="0" w:uiPriority="61" w:unhideWhenUsed="0"/>
+    <w:lsdException w:name="Light Grid Accent 2" w:semiHidden="0" w:uiPriority="62" w:unhideWhenUsed="0"/>
+    <w:lsdException w:name="Medium Shading 1 Accent 2" w:semiHidden="0" w:uiPriority="63" w:unhideWhenUsed="0"/>
+    <w:lsdException w:name="Medium Shading 2 Accent 2" w:semiHidden="0" w:uiPriority="64" w:unhideWhenUsed="0"/>
+    <w:lsdException w:name="Medium List 1 Accent 2" w:semiHidden="0" w:uiPriority="65" w:unhideWhenUsed="0"/>
+    <w:lsdException w:name="Medium List 2 Accent 2" w:semiHidden="0" w:uiPriority="66" w:unhideWhenUsed="0"/>
+    <w:lsdException w:name="Medium Grid 1 Accent 2" w:semiHidden="0" w:uiPriority="67" w:unhideWhenUsed="0"/>
+    <w:lsdException w:name="Medium Grid 2 Accent 2" w:semiHidden="0" w:uiPriority="68" w:unhideWhenUsed="0"/>
+    <w:lsdException w:name="Medium Grid 3 Accent 2" w:semiHidden="0" w:uiPriority="69" w:unhideWhenUsed="0"/>
+    <w:lsdException w:name="Dark List Accent 2" w:semiHidden="0" w:uiPriority="70" w:unhideWhenUsed="0"/>
+    <w:lsdException w:name="Colorful Shading Accent 2" w:semiHidden="0" w:uiPriority="71" w:unhideWhenUsed="0"/>
+    <w:lsdException w:name="Colorful List Accent 2" w:semiHidden="0" w:uiPriority="72" w:unhideWhenUsed="0"/>
+    <w:lsdException w:name="Colorful Grid Accent 2" w:semiHidden="0" w:uiPriority="73" w:unhideWhenUsed="0"/>
+    <w:lsdException w:name="Light Shading Accent 3" w:semiHidden="0" w:uiPriority="60" w:unhideWhenUsed="0"/>
+    <w:lsdException w:name="Light List Accent 3" w:semiHidden="0" w:uiPriority="61" w:unhideWhenUsed="0"/>
+    <w:lsdException w:name="Light Grid Accent 3" w:semiHidden="0" w:uiPriority="62" w:unhideWhenUsed="0"/>
+    <w:lsdException w:name="Medium Shading 1 Accent 3" w:semiHidden="0" w:uiPriority="63" w:unhideWhenUsed="0"/>
+    <w:lsdException w:name="Medium Shading 2 Accent 3" w:semiHidden="0" w:uiPriority="64" w:unhideWhenUsed="0"/>
+    <w:lsdException w:name="Medium List 1 Accent 3" w:semiHidden="0" w:uiPriority="65" w:unhideWhenUsed="0"/>
+    <w:lsdException w:name="Medium List 2 Accent 3" w:semiHidden="0" w:uiPriority="66" w:unhideWhenUsed="0"/>
+    <w:lsdException w:name="Medium Grid 1 Accent 3" w:semiHidden="0" w:uiPriority="67" w:unhideWhenUsed="0"/>
+    <w:lsdException w:name="Medium Grid 2 Accent 3" w:semiHidden="0" w:uiPriority="68" w:unhideWhenUsed="0"/>
+    <w:lsdException w:name="Medium Grid 3 Accent 3" w:semiHidden="0" w:uiPriority="69" w:unhideWhenUsed="0"/>
+    <w:lsdException w:name="Dark List Accent 3" w:semiHidden="0" w:uiPriority="70" w:unhideWhenUsed="0"/>
+    <w:lsdException w:name="Colorful Shading Accent 3" w:semiHidden="0" w:uiPriority="71" w:unhideWhenUsed="0"/>
+    <w:lsdException w:name="Colorful List Accent 3" w:semiHidden="0" w:uiPriority="72" w:unhideWhenUsed="0"/>
+    <w:lsdException w:name="Colorful Grid Accent 3" w:semiHidden="0" w:uiPriority="73" w:unhideWhenUsed="0"/>
+    <w:lsdException w:name="Light Shading Accent 4" w:semiHidden="0" w:uiPriority="60" w:unhideWhenUsed="0"/>
+    <w:lsdException w:name="Light List Accent 4" w:semiHidden="0" w:uiPriority="61" w:unhideWhenUsed="0"/>
+    <w:lsdException w:name="Light Grid Accent 4" w:semiHidden="0" w:uiPriority="62" w:unhideWhenUsed="0"/>
+    <w:lsdException w:name="Medium Shading 1 Accent 4" w:semiHidden="0" w:uiPriority="63" w:unhideWhenUsed="0"/>
+    <w:lsdException w:name="Medium Shading 2 Accent 4" w:semiHidden="0" w:uiPriority="64" w:unhideWhenUsed="0"/>
+    <w:lsdException w:name="Medium List 1 Accent 4" w:semiHidden="0" w:uiPriority="65" w:unhideWhenUsed="0"/>
+    <w:lsdException w:name="Medium List 2 Accent 4" w:semiHidden="0" w:uiPriority="66" w:unhideWhenUsed="0"/>
+    <w:lsdException w:name="Medium Grid 1 Accent 4" w:semiHidden="0" w:uiPriority="67" w:unhideWhenUsed="0"/>
+    <w:lsdException w:name="Medium Grid 2 Accent 4" w:semiHidden="0" w:uiPriority="68" w:unhideWhenUsed="0"/>
+    <w:lsdException w:name="Medium Grid 3 Accent 4" w:semiHidden="0" w:uiPriority="69" w:unhideWhenUsed="0"/>
+    <w:lsdException w:name="Dark List Accent 4" w:semiHidden="0" w:uiPriority="70" w:unhideWhenUsed="0"/>
+    <w:lsdException w:name="Colorful Shading Accent 4" w:semiHidden="0" w:uiPriority="71" w:unhideWhenUsed="0"/>
+    <w:lsdException w:name="Colorful List Accent 4" w:semiHidden="0" w:uiPriority="72" w:unhideWhenUsed="0"/>
+    <w:lsdException w:name="Colorful Grid Accent 4" w:semiHidden="0" w:uiPriority="73" w:unhideWhenUsed="0"/>
+    <w:lsdException w:name="Light Shading Accent 5" w:semiHidden="0" w:uiPriority="60" w:unhideWhenUsed="0"/>
+    <w:lsdException w:name="Light List Accent 5" w:semiHidden="0" w:uiPriority="61" w:unhideWhenUsed="0"/>
+    <w:lsdException w:name="Light Grid Accent 5" w:semiHidden="0" w:uiPriority="62" w:unhideWhenUsed="0"/>
+    <w:lsdException w:name="Medium Shading 1 Accent 5" w:semiHidden="0" w:uiPriority="63" w:unhideWhenUsed="0"/>
+    <w:lsdException w:name="Medium Shading 2 Accent 5" w:semiHidden="0" w:uiPriority="64" w:unhideWhenUsed="0"/>
+    <w:lsdException w:name="Medium List 1 Accent 5" w:semiHidden="0" w:uiPriority="65" w:unhideWhenUsed="0"/>
+    <w:lsdException w:name="Medium List 2 Accent 5" w:semiHidden="0" w:uiPriority="66" w:unhideWhenUsed="0"/>
+    <w:lsdException w:name="Medium Grid 1 Accent 5" w:semiHidden="0" w:uiPriority="67" w:unhideWhenUsed="0"/>
+    <w:lsdException w:name="Medium Grid 2 Accent 5" w:semiHidden="0" w:uiPriority="68" w:unhideWhenUsed="0"/>
+    <w:lsdException w:name="Medium Grid 3 Accent 5" w:semiHidden="0" w:uiPriority="69" w:unhideWhenUsed="0"/>
+    <w:lsdException w:name="Dark List Accent 5" w:semiHidden="0" w:uiPriority="70" w:unhideWhenUsed="0"/>
+    <w:lsdException w:name="Colorful Shading Accent 5" w:semiHidden="0" w:uiPriority="71" w:unhideWhenUsed="0"/>
+    <w:lsdException w:name="Colorful List Accent 5" w:semiHidden="0" w:uiPriority="72" w:unhideWhenUsed="0"/>
+    <w:lsdException w:name="Colorful Grid Accent 5" w:semiHidden="0" w:uiPriority="73" w:unhideWhenUsed="0"/>
+    <w:lsdException w:name="Light Shading Accent 6" w:semiHidden="0" w:uiPriority="60" w:unhideWhenUsed="0"/>
+    <w:lsdException w:name="Light List Accent 6" w:semiHidden="0" w:uiPriority="61" w:unhideWhenUsed="0"/>
+    <w:lsdException w:name="Light Grid Accent 6" w:semiHidden="0" w:uiPriority="62" w:unhideWhenUsed="0"/>
+    <w:lsdException w:name="Medium Shading 1 Accent 6" w:semiHidden="0" w:uiPriority="63" w:unhideWhenUsed="0"/>
+    <w:lsdException w:name="Medium Shading 2 Accent 6" w:semiHidden="0" w:uiPriority="64" w:unhideWhenUsed="0"/>
+    <w:lsdException w:name="Medium List 1 Accent 6" w:semiHidden="0" w:uiPriority="65" w:unhideWhenUsed="0"/>
+    <w:lsdException w:name="Medium List 2 Accent 6" w:semiHidden="0" w:uiPriority="66" w:unhideWhenUsed="0"/>
+    <w:lsdException w:name="Medium Grid 1 Accent 6" w:semiHidden="0" w:uiPriority="67" w:unhideWhenUsed="0"/>
+    <w:lsdException w:name="Medium Grid 2 Accent 6" w:semiHidden="0" w:uiPriority="68" w:unhideWhenUsed="0"/>
+    <w:lsdException w:name="Medium Grid 3 Accent 6" w:semiHidden="0" w:uiPriority="69" w:unhideWhenUsed="0"/>
+    <w:lsdException w:name="Dark List Accent 6" w:semiHidden="0" w:uiPriority="70" w:unhideWhenUsed="0"/>
+    <w:lsdException w:name="Colorful Shading Accent 6" w:semiHidden="0" w:uiPriority="71" w:unhideWhenUsed="0"/>
+    <w:lsdException w:name="Colorful List Accent 6" w:semiHidden="0" w:uiPriority="72" w:unhideWhenUsed="0"/>
+    <w:lsdException w:name="Colorful Grid Accent 6" w:semiHidden="0" w:uiPriority="73" w:unhideWhenUsed="0"/>
+    <w:lsdException w:name="Subtle Emphasis" w:semiHidden="0" w:uiPriority="19" w:unhideWhenUsed="0" w:qFormat="1"/>
+    <w:lsdException w:name="Intense Emphasis" w:semiHidden="0" w:uiPriority="21" w:unhideWhenUsed="0" w:qFormat="1"/>
+    <w:lsdException w:name="Subtle Reference" w:semiHidden="0" w:uiPriority="31" w:unhideWhenUsed="0" w:qFormat="1"/>
+    <w:lsdException w:name="Intense Reference" w:semiHidden="0" w:uiPriority="32" w:unhideWhenUsed="0" w:qFormat="1"/>
+    <w:lsdException w:name="Book Title" w:semiHidden="0" w:uiPriority="33" w:unhideWhenUsed="0" w:qFormat="1"/>
+    <w:lsdException w:name="Bibliography" w:uiPriority="37"/>
+    <w:lsdException w:name="TOC Heading" w:uiPriority="39" w:qFormat="1"/>
+  </w:latentStyles>
+  <w:style w:type="paragraph" w:default="1" w:styleId="Normal">
+    <w:name w:val="Normal"/>
+    <w:qFormat/>
+  </w:style>
+  <w:style w:type="paragraph" w:styleId="Heading1">
+    <w:name w:val="heading 1"/>
+    <w:basedOn w:val="Normal"/>
+    <w:next w:val="Normal"/>
+    <w:link w:val="Heading1Char"/>
+    <w:uiPriority w:val="9"/>
+    <w:qFormat/>
+    <w:rsid w:val="00954B3C"/>
+    <w:pPr>
+      <w:keepNext/>
+      <w:keepLines/>
+      <w:spacing w:before="240" w:after="0"/>
+      <w:outlineLvl w:val="0"/>
+    </w:pPr>
+    <w:rPr>
+      <w:rFonts w:asciiTheme="majorHAnsi" w:eastAsiaTheme="majorEastAsia" w:hAnsiTheme="majorHAnsi" w:cstheme="majorBidi"/>
+      <w:color w:val="2E74B5" w:themeColor="accent1" w:themeShade="BF"/>
+      <w:sz w:val="32"/>
+      <w:szCs w:val="32"/>
+    </w:rPr>
+  </w:style>
+  <w:style w:type="paragraph" w:styleId="Heading2">
+    <w:name w:val="heading 2"/>
+    <w:basedOn w:val="Normal"/>
+    <w:next w:val="Normal"/>
+    <w:link w:val="Heading2Char"/>
+    <w:uiPriority w:val="9"/>
+    <w:unhideWhenUsed/>
+    <w:qFormat/>
+    <w:rsid w:val="00336EE3"/>
+    <w:pPr>
+      <w:keepNext/>
+      <w:keepLines/>
+      <w:spacing w:before="40" w:after="0"/>
+      <w:outlineLvl w:val="1"/>
+    </w:pPr>
+    <w:rPr>
+      <w:rFonts w:asciiTheme="majorHAnsi" w:eastAsiaTheme="majorEastAsia" w:hAnsiTheme="majorHAnsi" w:cstheme="majorBidi"/>
+      <w:color w:val="2E74B5" w:themeColor="accent1" w:themeShade="BF"/>
+      <w:sz w:val="26"/>
+      <w:szCs w:val="26"/>
+    </w:rPr>
+  </w:style>
+  <w:style w:type="paragraph" w:styleId="Heading3">
+    <w:name w:val="heading 3"/>
+    <w:basedOn w:val="Normal"/>
+    <w:next w:val="Normal"/>
+    <w:link w:val="Heading3Char"/>
+    <w:uiPriority w:val="9"/>
+    <w:unhideWhenUsed/>
+    <w:qFormat/>
+    <w:rsid w:val="00443982"/>
+    <w:pPr>
+      <w:keepNext/>
+      <w:keepLines/>
+      <w:spacing w:before="40" w:after="0"/>
+      <w:outlineLvl w:val="2"/>
+    </w:pPr>
+    <w:rPr>
+      <w:rFonts w:asciiTheme="majorHAnsi" w:eastAsiaTheme="majorEastAsia" w:hAnsiTheme="majorHAnsi" w:cstheme="majorBidi"/>
+      <w:color w:val="1F4D78" w:themeColor="accent1" w:themeShade="7F"/>
+      <w:sz w:val="24"/>
+      <w:szCs w:val="24"/>
+    </w:rPr>
+  </w:style>
+  <w:style w:type="character" w:default="1" w:styleId="DefaultParagraphFont">
+    <w:name w:val="Default Paragraph Font"/>
+    <w:uiPriority w:val="1"/>
+    <w:semiHidden/>
+    <w:unhideWhenUsed/>
+  </w:style>
+  <w:style w:type="table" w:default="1" w:styleId="TableNormal">
+    <w:name w:val="Normal Table"/>
+    <w:uiPriority w:val="99"/>
+    <w:semiHidden/>
+    <w:unhideWhenUsed/>
+    <w:tblPr>
+      <w:tblInd w:w="0" w:type="dxa"/>
+      <w:tblCellMar>
+        <w:top w:w="0" w:type="dxa"/>
+        <w:left w:w="108" w:type="dxa"/>
+        <w:bottom w:w="0" w:type="dxa"/>
+        <w:right w:w="108" w:type="dxa"/>
+      </w:tblCellMar>
+    </w:tblPr>
+  </w:style>
+  <w:style w:type="numbering" w:default="1" w:styleId="NoList">
+    <w:name w:val="No List"/>
+    <w:uiPriority w:val="99"/>
+    <w:semiHidden/>
+    <w:unhideWhenUsed/>
+  </w:style>
+  <w:style w:type="paragraph" w:styleId="Title">
+    <w:name w:val="Title"/>
+    <w:basedOn w:val="Normal"/>
+    <w:next w:val="Normal"/>
+    <w:link w:val="TitleChar"/>
+    <w:uiPriority w:val="10"/>
+    <w:qFormat/>
+    <w:rsid w:val="00943F50"/>
+    <w:pPr>
+      <w:spacing w:after="0" w:line="240" w:lineRule="auto"/>
+      <w:contextualSpacing/>
+    </w:pPr>
+    <w:rPr>
+      <w:rFonts w:asciiTheme="majorHAnsi" w:eastAsiaTheme="majorEastAsia" w:hAnsiTheme="majorHAnsi" w:cstheme="majorBidi"/>
+      <w:spacing w:val="-10"/>
+      <w:kern w:val="28"/>
+      <w:sz w:val="56"/>
+      <w:szCs w:val="56"/>
+    </w:rPr>
+  </w:style>
+  <w:style w:type="character" w:customStyle="1" w:styleId="TitleChar">
+    <w:name w:val="Title Char"/>
+    <w:basedOn w:val="DefaultParagraphFont"/>
+    <w:link w:val="Title"/>
+    <w:uiPriority w:val="10"/>
+    <w:rsid w:val="00943F50"/>
+    <w:rPr>
+      <w:rFonts w:asciiTheme="majorHAnsi" w:eastAsiaTheme="majorEastAsia" w:hAnsiTheme="majorHAnsi" w:cstheme="majorBidi"/>
+      <w:spacing w:val="-10"/>
+      <w:kern w:val="28"/>
+      <w:sz w:val="56"/>
+      <w:szCs w:val="56"/>
+    </w:rPr>
+  </w:style>
+  <w:style w:type="character" w:styleId="Emphasis">
+    <w:name w:val="Emphasis"/>
+    <w:basedOn w:val="DefaultParagraphFont"/>
+    <w:uiPriority w:val="20"/>
+    <w:qFormat/>
+    <w:rsid w:val="00943F50"/>
+    <w:rPr>
+      <w:i/>
+      <w:iCs/>
+    </w:rPr>
+  </w:style>
+  <w:style w:type="paragraph" w:styleId="ListParagraph">
+    <w:name w:val="List Paragraph"/>
+    <w:basedOn w:val="Normal"/>
+    <w:uiPriority w:val="34"/>
+    <w:qFormat/>
+    <w:rsid w:val="00943F50"/>
+    <w:pPr>
+      <w:ind w:left="720"/>
+      <w:contextualSpacing/>
+    </w:pPr>
+  </w:style>
+  <w:style w:type="character" w:customStyle="1" w:styleId="Heading1Char">
+    <w:name w:val="Heading 1 Char"/>
+    <w:basedOn w:val="DefaultParagraphFont"/>
+    <w:link w:val="Heading1"/>
+    <w:uiPriority w:val="9"/>
+    <w:rsid w:val="00954B3C"/>
+    <w:rPr>
+      <w:rFonts w:asciiTheme="majorHAnsi" w:eastAsiaTheme="majorEastAsia" w:hAnsiTheme="majorHAnsi" w:cstheme="majorBidi"/>
+      <w:color w:val="2E74B5" w:themeColor="accent1" w:themeShade="BF"/>
+      <w:sz w:val="32"/>
+      <w:szCs w:val="32"/>
+    </w:rPr>
+  </w:style>
+  <w:style w:type="character" w:styleId="Hyperlink">
+    <w:name w:val="Hyperlink"/>
+    <w:basedOn w:val="DefaultParagraphFont"/>
+    <w:uiPriority w:val="99"/>
+    <w:unhideWhenUsed/>
+    <w:rsid w:val="00336EE3"/>
+    <w:rPr>
+      <w:color w:val="0563C1" w:themeColor="hyperlink"/>
+      <w:u w:val="single"/>
+    </w:rPr>
+  </w:style>
+  <w:style w:type="character" w:customStyle="1" w:styleId="Heading2Char">
+    <w:name w:val="Heading 2 Char"/>
+    <w:basedOn w:val="DefaultParagraphFont"/>
+    <w:link w:val="Heading2"/>
+    <w:uiPriority w:val="9"/>
+    <w:rsid w:val="00336EE3"/>
+    <w:rPr>
+      <w:rFonts w:asciiTheme="majorHAnsi" w:eastAsiaTheme="majorEastAsia" w:hAnsiTheme="majorHAnsi" w:cstheme="majorBidi"/>
+      <w:color w:val="2E74B5" w:themeColor="accent1" w:themeShade="BF"/>
+      <w:sz w:val="26"/>
+      <w:szCs w:val="26"/>
+    </w:rPr>
+  </w:style>
+  <w:style w:type="character" w:customStyle="1" w:styleId="Heading3Char">
+    <w:name w:val="Heading 3 Char"/>
+    <w:basedOn w:val="DefaultParagraphFont"/>
+    <w:link w:val="Heading3"/>
+    <w:uiPriority w:val="9"/>
+    <w:rsid w:val="00443982"/>
+    <w:rPr>
+      <w:rFonts w:asciiTheme="majorHAnsi" w:eastAsiaTheme="majorEastAsia" w:hAnsiTheme="majorHAnsi" w:cstheme="majorBidi"/>
+      <w:color w:val="1F4D78" w:themeColor="accent1" w:themeShade="7F"/>
+      <w:sz w:val="24"/>
+      <w:szCs w:val="24"/>
+    </w:rPr>
+  </w:style>
+  <w:style w:type="character" w:styleId="FollowedHyperlink">
+    <w:name w:val="FollowedHyperlink"/>
+    <w:basedOn w:val="DefaultParagraphFont"/>
+    <w:uiPriority w:val="99"/>
+    <w:semiHidden/>
+    <w:unhideWhenUsed/>
+    <w:rsid w:val="005D7DEC"/>
+    <w:rPr>
+      <w:color w:val="954F72" w:themeColor="followedHyperlink"/>
+      <w:u w:val="single"/>
+    </w:rPr>
+  </w:style>
+  <w:style w:type="paragraph" w:styleId="Header">
+    <w:name w:val="header"/>
+    <w:basedOn w:val="Normal"/>
+    <w:link w:val="HeaderChar"/>
+    <w:uiPriority w:val="99"/>
+    <w:unhideWhenUsed/>
+    <w:rsid w:val="00622D0E"/>
+    <w:pPr>
+      <w:tabs>
+        <w:tab w:val="center" w:pos="4680"/>
+        <w:tab w:val="right" w:pos="9360"/>
+      </w:tabs>
+      <w:spacing w:after="0" w:line="240" w:lineRule="auto"/>
+    </w:pPr>
+  </w:style>
+  <w:style w:type="character" w:customStyle="1" w:styleId="HeaderChar">
+    <w:name w:val="Header Char"/>
+    <w:basedOn w:val="DefaultParagraphFont"/>
+    <w:link w:val="Header"/>
+    <w:uiPriority w:val="99"/>
+    <w:rsid w:val="00622D0E"/>
+  </w:style>
+  <w:style w:type="paragraph" w:styleId="Footer">
+    <w:name w:val="footer"/>
+    <w:basedOn w:val="Normal"/>
+    <w:link w:val="FooterChar"/>
+    <w:uiPriority w:val="99"/>
+    <w:unhideWhenUsed/>
+    <w:rsid w:val="00622D0E"/>
+    <w:pPr>
+      <w:tabs>
+        <w:tab w:val="center" w:pos="4680"/>
+        <w:tab w:val="right" w:pos="9360"/>
+      </w:tabs>
+      <w:spacing w:after="0" w:line="240" w:lineRule="auto"/>
+    </w:pPr>
+  </w:style>
+  <w:style w:type="character" w:customStyle="1" w:styleId="FooterChar">
+    <w:name w:val="Footer Char"/>
+    <w:basedOn w:val="DefaultParagraphFont"/>
+    <w:link w:val="Footer"/>
+    <w:uiPriority w:val="99"/>
+    <w:rsid w:val="00622D0E"/>
+  </w:style>
+  <w:style w:type="paragraph" w:styleId="BalloonText">
+    <w:name w:val="Balloon Text"/>
+    <w:basedOn w:val="Normal"/>
+    <w:link w:val="BalloonTextChar"/>
+    <w:uiPriority w:val="99"/>
+    <w:semiHidden/>
+    <w:unhideWhenUsed/>
+    <w:rsid w:val="00F9575F"/>
+    <w:pPr>
+      <w:spacing w:after="0" w:line="240" w:lineRule="auto"/>
+    </w:pPr>
+    <w:rPr>
+      <w:rFonts w:ascii="Tahoma" w:hAnsi="Tahoma" w:cs="Tahoma"/>
+      <w:sz w:val="16"/>
+      <w:szCs w:val="16"/>
+    </w:rPr>
+  </w:style>
+  <w:style w:type="character" w:customStyle="1" w:styleId="BalloonTextChar">
+    <w:name w:val="Balloon Text Char"/>
+    <w:basedOn w:val="DefaultParagraphFont"/>
+    <w:link w:val="BalloonText"/>
+    <w:uiPriority w:val="99"/>
+    <w:semiHidden/>
+    <w:rsid w:val="00F9575F"/>
+    <w:rPr>
+      <w:rFonts w:ascii="Tahoma" w:hAnsi="Tahoma" w:cs="Tahoma"/>
+      <w:sz w:val="16"/>
+      <w:szCs w:val="16"/>
+    </w:rPr>
+  </w:style>
+  <w:style w:type="character" w:styleId="CommentReference">
+    <w:name w:val="annotation reference"/>
+    <w:basedOn w:val="DefaultParagraphFont"/>
+    <w:uiPriority w:val="99"/>
+    <w:semiHidden/>
+    <w:unhideWhenUsed/>
+    <w:rsid w:val="00F9575F"/>
+    <w:rPr>
+      <w:sz w:val="16"/>
+      <w:szCs w:val="16"/>
+    </w:rPr>
+  </w:style>
+  <w:style w:type="paragraph" w:styleId="CommentText">
+    <w:name w:val="annotation text"/>
+    <w:basedOn w:val="Normal"/>
+    <w:link w:val="CommentTextChar"/>
+    <w:uiPriority w:val="99"/>
+    <w:semiHidden/>
+    <w:unhideWhenUsed/>
+    <w:rsid w:val="00F9575F"/>
+    <w:pPr>
+      <w:spacing w:line="240" w:lineRule="auto"/>
+    </w:pPr>
+    <w:rPr>
+      <w:sz w:val="20"/>
+      <w:szCs w:val="20"/>
+    </w:rPr>
+  </w:style>
+  <w:style w:type="character" w:customStyle="1" w:styleId="CommentTextChar">
+    <w:name w:val="Comment Text Char"/>
+    <w:basedOn w:val="DefaultParagraphFont"/>
+    <w:link w:val="CommentText"/>
+    <w:uiPriority w:val="99"/>
+    <w:semiHidden/>
+    <w:rsid w:val="00F9575F"/>
+    <w:rPr>
+      <w:sz w:val="20"/>
+      <w:szCs w:val="20"/>
+    </w:rPr>
+  </w:style>
+  <w:style w:type="paragraph" w:styleId="CommentSubject">
+    <w:name w:val="annotation subject"/>
+    <w:basedOn w:val="CommentText"/>
+    <w:next w:val="CommentText"/>
+    <w:link w:val="CommentSubjectChar"/>
+    <w:uiPriority w:val="99"/>
+    <w:semiHidden/>
+    <w:unhideWhenUsed/>
+    <w:rsid w:val="00F9575F"/>
+    <w:rPr>
+      <w:b/>
+      <w:bCs/>
+    </w:rPr>
+  </w:style>
+  <w:style w:type="character" w:customStyle="1" w:styleId="CommentSubjectChar">
+    <w:name w:val="Comment Subject Char"/>
+    <w:basedOn w:val="CommentTextChar"/>
+    <w:link w:val="CommentSubject"/>
+    <w:uiPriority w:val="99"/>
+    <w:semiHidden/>
+    <w:rsid w:val="00F9575F"/>
+    <w:rPr>
+      <w:b/>
+      <w:bCs/>
+      <w:sz w:val="20"/>
+      <w:szCs w:val="20"/>
+    </w:rPr>
+  </w:style>
+</w:styles>
+</file>
+
+<file path=word/stylesWithEffects.xml><?xml version="1.0" encoding="utf-8"?>
+<w:styles xmlns:wpc="http://schemas.microsoft.com/office/word/2010/wordprocessingCanvas" xmlns:mo="http://schemas.microsoft.com/office/mac/office/2008/main" xmlns:mc="http://schemas.openxmlformats.org/markup-compatibility/2006" xmlns:mv="urn:schemas-microsoft-com:mac:vml" xmlns:o="urn:schemas-microsoft-com:office:office" xmlns:r="http://schemas.openxmlformats.org/officeDocument/2006/relationships" xmlns:m="http://schemas.openxmlformats.org/officeDocument/2006/math" xmlns:v="urn:schemas-microsoft-com:vml" xmlns:wp14="http://schemas.microsoft.com/office/word/2010/wordprocessingDrawing" xmlns:wp="http://schemas.openxmlformats.org/drawingml/2006/wordprocessingDrawing" xmlns:w10="urn:schemas-microsoft-com:office:word" xmlns:w="http://schemas.openxmlformats.org/wordprocessingml/2006/main" xmlns:w14="http://schemas.microsoft.com/office/word/2010/wordml" xmlns:wpg="http://schemas.microsoft.com/office/word/2010/wordprocessingGroup" xmlns:wpi="http://schemas.microsoft.com/office/word/2010/wordprocessingInk" xmlns:wne="http://schemas.microsoft.com/office/word/2006/wordml" xmlns:wps="http://schemas.microsoft.com/office/word/2010/wordprocessingShape" mc:Ignorable="w14 wp14">
+  <w:docDefaults>
+    <w:rPrDefault>
+      <w:rPr>
+        <w:rFonts w:asciiTheme="minorHAnsi" w:eastAsiaTheme="minorHAnsi" w:hAnsiTheme="minorHAnsi" w:cstheme="minorBidi"/>
+        <w:sz w:val="22"/>
+        <w:szCs w:val="22"/>
+        <w:lang w:val="en-US" w:eastAsia="en-US" w:bidi="ar-SA"/>
+      </w:rPr>
+    </w:rPrDefault>
+    <w:pPrDefault>
+      <w:pPr>
+        <w:spacing w:after="160" w:line="259" w:lineRule="auto"/>
+      </w:pPr>
+    </w:pPrDefault>
+  </w:docDefaults>
+  <w:latentStyles w:defLockedState="0" w:defUIPriority="99" w:defSemiHidden="1" w:defUnhideWhenUsed="1" w:defQFormat="0" w:count="276">
+    <w:lsdException w:name="Normal" w:semiHidden="0" w:uiPriority="0" w:unhideWhenUsed="0" w:qFormat="1"/>
+    <w:lsdException w:name="heading 1" w:semiHidden="0" w:uiPriority="9" w:unhideWhenUsed="0" w:qFormat="1"/>
+    <w:lsdException w:name="heading 2" w:uiPriority="9" w:qFormat="1"/>
+    <w:lsdException w:name="heading 3" w:uiPriority="9" w:qFormat="1"/>
+    <w:lsdException w:name="heading 4" w:uiPriority="9" w:qFormat="1"/>
+    <w:lsdException w:name="heading 5" w:uiPriority="9" w:qFormat="1"/>
+    <w:lsdException w:name="heading 6" w:uiPriority="9" w:qFormat="1"/>
+    <w:lsdException w:name="heading 7" w:uiPriority="9" w:qFormat="1"/>
+    <w:lsdException w:name="heading 8" w:uiPriority="9" w:qFormat="1"/>
+    <w:lsdException w:name="heading 9" w:uiPriority="9" w:qFormat="1"/>
+    <w:lsdException w:name="toc 1" w:uiPriority="39"/>
+    <w:lsdException w:name="toc 2" w:uiPriority="39"/>
+    <w:lsdException w:name="toc 3" w:uiPriority="39"/>
+    <w:lsdException w:name="toc 4" w:uiPriority="39"/>
+    <w:lsdException w:name="toc 5" w:uiPriority="39"/>
+    <w:lsdException w:name="toc 6" w:uiPriority="39"/>
+    <w:lsdException w:name="toc 7" w:uiPriority="39"/>
+    <w:lsdException w:name="toc 8" w:uiPriority="39"/>
+    <w:lsdException w:name="toc 9" w:uiPriority="39"/>
+    <w:lsdException w:name="caption" w:uiPriority="35" w:qFormat="1"/>
+    <w:lsdException w:name="Title" w:semiHidden="0" w:uiPriority="10" w:unhideWhenUsed="0" w:qFormat="1"/>
+    <w:lsdException w:name="Default Paragraph Font" w:uiPriority="1"/>
+    <w:lsdException w:name="Subtitle" w:semiHidden="0" w:uiPriority="11" w:unhideWhenUsed="0" w:qFormat="1"/>
+    <w:lsdException w:name="Strong" w:semiHidden="0" w:uiPriority="22" w:unhideWhenUsed="0" w:qFormat="1"/>
+    <w:lsdException w:name="Emphasis" w:semiHidden="0" w:uiPriority="20" w:unhideWhenUsed="0" w:qFormat="1"/>
+    <w:lsdException w:name="Table Grid" w:semiHidden="0" w:uiPriority="39" w:unhideWhenUsed="0"/>
+    <w:lsdException w:name="Note Level 1" w:semiHidden="0" w:unhideWhenUsed="0"/>
+    <w:lsdException w:name="Note Level 2" w:semiHidden="0" w:unhideWhenUsed="0"/>
+    <w:lsdException w:name="Note Level 3" w:semiHidden="0" w:unhideWhenUsed="0"/>
+    <w:lsdException w:name="Note Level 4" w:semiHidden="0" w:unhideWhenUsed="0"/>
+    <w:lsdException w:name="Note Level 5" w:semiHidden="0" w:unhideWhenUsed="0"/>
+    <w:lsdException w:name="Note Level 6" w:semiHidden="0" w:unhideWhenUsed="0"/>
+    <w:lsdException w:name="Note Level 7" w:semiHidden="0" w:unhideWhenUsed="0"/>
+    <w:lsdException w:name="Note Level 8" w:semiHidden="0" w:unhideWhenUsed="0"/>
+    <w:lsdException w:name="Note Level 9" w:semiHidden="0" w:unhideWhenUsed="0"/>
+    <w:lsdException w:name="Placeholder Text" w:unhideWhenUsed="0"/>
+    <w:lsdException w:name="No Spacing" w:semiHidden="0" w:uiPriority="1" w:unhideWhenUsed="0" w:qFormat="1"/>
+    <w:lsdException w:name="Light Shading" w:semiHidden="0" w:uiPriority="60" w:unhideWhenUsed="0"/>
+    <w:lsdException w:name="Light List" w:semiHidden="0" w:uiPriority="61" w:unhideWhenUsed="0"/>
+    <w:lsdException w:name="Light Grid" w:semiHidden="0" w:uiPriority="62" w:unhideWhenUsed="0"/>
+    <w:lsdException w:name="Medium Shading 1" w:semiHidden="0" w:uiPriority="63" w:unhideWhenUsed="0"/>
+    <w:lsdException w:name="Medium Shading 2" w:semiHidden="0" w:uiPriority="64" w:unhideWhenUsed="0"/>
+    <w:lsdException w:name="Medium List 1" w:semiHidden="0" w:uiPriority="65" w:unhideWhenUsed="0"/>
+    <w:lsdException w:name="Medium List 2" w:semiHidden="0" w:uiPriority="66" w:unhideWhenUsed="0"/>
+    <w:lsdException w:name="Medium Grid 1" w:semiHidden="0" w:uiPriority="67" w:unhideWhenUsed="0"/>
+    <w:lsdException w:name="Medium Grid 2" w:semiHidden="0" w:uiPriority="68" w:unhideWhenUsed="0"/>
+    <w:lsdException w:name="Medium Grid 3" w:semiHidden="0" w:uiPriority="69" w:unhideWhenUsed="0"/>
+    <w:lsdException w:name="Dark List" w:semiHidden="0" w:uiPriority="70" w:unhideWhenUsed="0"/>
+    <w:lsdException w:name="Colorful Shading" w:semiHidden="0" w:uiPriority="71" w:unhideWhenUsed="0"/>
+    <w:lsdException w:name="Colorful List" w:semiHidden="0" w:uiPriority="72" w:unhideWhenUsed="0"/>
+    <w:lsdException w:name="Colorful Grid" w:semiHidden="0" w:uiPriority="73" w:unhideWhenUsed="0"/>
+    <w:lsdException w:name="Light Shading Accent 1" w:semiHidden="0" w:uiPriority="60" w:unhideWhenUsed="0"/>
+    <w:lsdException w:name="Light List Accent 1" w:semiHidden="0" w:uiPriority="61" w:unhideWhenUsed="0"/>
+    <w:lsdException w:name="Light Grid Accent 1" w:semiHidden="0" w:uiPriority="62" w:unhideWhenUsed="0"/>
+    <w:lsdException w:name="Medium Shading 1 Accent 1" w:semiHidden="0" w:uiPriority="63" w:unhideWhenUsed="0"/>
+    <w:lsdException w:name="Medium Shading 2 Accent 1" w:semiHidden="0" w:uiPriority="64" w:unhideWhenUsed="0"/>
+    <w:lsdException w:name="Medium List 1 Accent 1" w:semiHidden="0" w:uiPriority="65" w:unhideWhenUsed="0"/>
+    <w:lsdException w:name="Revision" w:unhideWhenUsed="0"/>
+    <w:lsdException w:name="List Paragraph" w:semiHidden="0" w:uiPriority="34" w:unhideWhenUsed="0" w:qFormat="1"/>
+    <w:lsdException w:name="Quote" w:semiHidden="0" w:uiPriority="29" w:unhideWhenUsed="0" w:qFormat="1"/>
+    <w:lsdException w:name="Intense Quote" w:semiHidden="0" w:uiPriority="30" w:unhideWhenUsed="0" w:qFormat="1"/>
+    <w:lsdException w:name="Medium List 2 Accent 1" w:semiHidden="0" w:uiPriority="66" w:unhideWhenUsed="0"/>
+    <w:lsdException w:name="Medium Grid 1 Accent 1" w:semiHidden="0" w:uiPriority="67" w:unhideWhenUsed="0"/>
+    <w:lsdException w:name="Medium Grid 2 Accent 1" w:semiHidden="0" w:uiPriority="68" w:unhideWhenUsed="0"/>
+    <w:lsdException w:name="Medium Grid 3 Accent 1" w:semiHidden="0" w:uiPriority="69" w:unhideWhenUsed="0"/>
+    <w:lsdException w:name="Dark List Accent 1" w:semiHidden="0" w:uiPriority="70" w:unhideWhenUsed="0"/>
+    <w:lsdException w:name="Colorful Shading Accent 1" w:semiHidden="0" w:uiPriority="71" w:unhideWhenUsed="0"/>
+    <w:lsdException w:name="Colorful List Accent 1" w:semiHidden="0" w:uiPriority="72" w:unhideWhenUsed="0"/>
+    <w:lsdException w:name="Colorful Grid Accent 1" w:semiHidden="0" w:uiPriority="73" w:unhideWhenUsed="0"/>
+    <w:lsdException w:name="Light Shading Accent 2" w:semiHidden="0" w:uiPriority="60" w:unhideWhenUsed="0"/>
+    <w:lsdException w:name="Light List Accent 2" w:semiHidden="0" w:uiPriority="61" w:unhideWhenUsed="0"/>
+    <w:lsdException w:name="Light Grid Accent 2" w:semiHidden="0" w:uiPriority="62" w:unhideWhenUsed="0"/>
+    <w:lsdException w:name="Medium Shading 1 Accent 2" w:semiHidden="0" w:uiPriority="63" w:unhideWhenUsed="0"/>
+    <w:lsdException w:name="Medium Shading 2 Accent 2" w:semiHidden="0" w:uiPriority="64" w:unhideWhenUsed="0"/>
+    <w:lsdException w:name="Medium List 1 Accent 2" w:semiHidden="0" w:uiPriority="65" w:unhideWhenUsed="0"/>
+    <w:lsdException w:name="Medium List 2 Accent 2" w:semiHidden="0" w:uiPriority="66" w:unhideWhenUsed="0"/>
+    <w:lsdException w:name="Medium Grid 1 Accent 2" w:semiHidden="0" w:uiPriority="67" w:unhideWhenUsed="0"/>
+    <w:lsdException w:name="Medium Grid 2 Accent 2" w:semiHidden="0" w:uiPriority="68" w:unhideWhenUsed="0"/>
+    <w:lsdException w:name="Medium Grid 3 Accent 2" w:semiHidden="0" w:uiPriority="69" w:unhideWhenUsed="0"/>
+    <w:lsdException w:name="Dark List Accent 2" w:semiHidden="0" w:uiPriority="70" w:unhideWhenUsed="0"/>
+    <w:lsdException w:name="Colorful Shading Accent 2" w:semiHidden="0" w:uiPriority="71" w:unhideWhenUsed="0"/>
+    <w:lsdException w:name="Colorful List Accent 2" w:semiHidden="0" w:uiPriority="72" w:unhideWhenUsed="0"/>
+    <w:lsdException w:name="Colorful Grid Accent 2" w:semiHidden="0" w:uiPriority="73" w:unhideWhenUsed="0"/>
+    <w:lsdException w:name="Light Shading Accent 3" w:semiHidden="0" w:uiPriority="60" w:unhideWhenUsed="0"/>
+    <w:lsdException w:name="Light List Accent 3" w:semiHidden="0" w:uiPriority="61" w:unhideWhenUsed="0"/>
+    <w:lsdException w:name="Light Grid Accent 3" w:semiHidden="0" w:uiPriority="62" w:unhideWhenUsed="0"/>
+    <w:lsdException w:name="Medium Shading 1 Accent 3" w:semiHidden="0" w:uiPriority="63" w:unhideWhenUsed="0"/>
+    <w:lsdException w:name="Medium Shading 2 Accent 3" w:semiHidden="0" w:uiPriority="64" w:unhideWhenUsed="0"/>
+    <w:lsdException w:name="Medium List 1 Accent 3" w:semiHidden="0" w:uiPriority="65" w:unhideWhenUsed="0"/>
+    <w:lsdException w:name="Medium List 2 Accent 3" w:semiHidden="0" w:uiPriority="66" w:unhideWhenUsed="0"/>
+    <w:lsdException w:name="Medium Grid 1 Accent 3" w:semiHidden="0" w:uiPriority="67" w:unhideWhenUsed="0"/>
+    <w:lsdException w:name="Medium Grid 2 Accent 3" w:semiHidden="0" w:uiPriority="68" w:unhideWhenUsed="0"/>
+    <w:lsdException w:name="Medium Grid 3 Accent 3" w:semiHidden="0" w:uiPriority="69" w:unhideWhenUsed="0"/>
+    <w:lsdException w:name="Dark List Accent 3" w:semiHidden="0" w:uiPriority="70" w:unhideWhenUsed="0"/>
+    <w:lsdException w:name="Colorful Shading Accent 3" w:semiHidden="0" w:uiPriority="71" w:unhideWhenUsed="0"/>
+    <w:lsdException w:name="Colorful List Accent 3" w:semiHidden="0" w:uiPriority="72" w:unhideWhenUsed="0"/>
+    <w:lsdException w:name="Colorful Grid Accent 3" w:semiHidden="0" w:uiPriority="73" w:unhideWhenUsed="0"/>
+    <w:lsdException w:name="Light Shading Accent 4" w:semiHidden="0" w:uiPriority="60" w:unhideWhenUsed="0"/>
+    <w:lsdException w:name="Light List Accent 4" w:semiHidden="0" w:uiPriority="61" w:unhideWhenUsed="0"/>
+    <w:lsdException w:name="Light Grid Accent 4" w:semiHidden="0" w:uiPriority="62" w:unhideWhenUsed="0"/>
+    <w:lsdException w:name="Medium Shading 1 Accent 4" w:semiHidden="0" w:uiPriority="63" w:unhideWhenUsed="0"/>
+    <w:lsdException w:name="Medium Shading 2 Accent 4" w:semiHidden="0" w:uiPriority="64" w:unhideWhenUsed="0"/>
+    <w:lsdException w:name="Medium List 1 Accent 4" w:semiHidden="0" w:uiPriority="65" w:unhideWhenUsed="0"/>
+    <w:lsdException w:name="Medium List 2 Accent 4" w:semiHidden="0" w:uiPriority="66" w:unhideWhenUsed="0"/>
+    <w:lsdException w:name="Medium Grid 1 Accent 4" w:semiHidden="0" w:uiPriority="67" w:unhideWhenUsed="0"/>
+    <w:lsdException w:name="Medium Grid 2 Accent 4" w:semiHidden="0" w:uiPriority="68" w:unhideWhenUsed="0"/>
+    <w:lsdException w:name="Medium Grid 3 Accent 4" w:semiHidden="0" w:uiPriority="69" w:unhideWhenUsed="0"/>
+    <w:lsdException w:name="Dark List Accent 4" w:semiHidden="0" w:uiPriority="70" w:unhideWhenUsed="0"/>
+    <w:lsdException w:name="Colorful Shading Accent 4" w:semiHidden="0" w:uiPriority="71" w:unhideWhenUsed="0"/>
+    <w:lsdException w:name="Colorful List Accent 4" w:semiHidden="0" w:uiPriority="72" w:unhideWhenUsed="0"/>
+    <w:lsdException w:name="Colorful Grid Accent 4" w:semiHidden="0" w:uiPriority="73" w:unhideWhenUsed="0"/>
+    <w:lsdException w:name="Light Shading Accent 5" w:semiHidden="0" w:uiPriority="60" w:unhideWhenUsed="0"/>
+    <w:lsdException w:name="Light List Accent 5" w:semiHidden="0" w:uiPriority="61" w:unhideWhenUsed="0"/>
+    <w:lsdException w:name="Light Grid Accent 5" w:semiHidden="0" w:uiPriority="62" w:unhideWhenUsed="0"/>
+    <w:lsdException w:name="Medium Shading 1 Accent 5" w:semiHidden="0" w:uiPriority="63" w:unhideWhenUsed="0"/>
+    <w:lsdException w:name="Medium Shading 2 Accent 5" w:semiHidden="0" w:uiPriority="64" w:unhideWhenUsed="0"/>
+    <w:lsdException w:name="Medium List 1 Accent 5" w:semiHidden="0" w:uiPriority="65" w:unhideWhenUsed="0"/>
+    <w:lsdException w:name="Medium List 2 Accent 5" w:semiHidden="0" w:uiPriority="66" w:unhideWhenUsed="0"/>
+    <w:lsdException w:name="Medium Grid 1 Accent 5" w:semiHidden="0" w:uiPriority="67" w:unhideWhenUsed="0"/>
+    <w:lsdException w:name="Medium Grid 2 Accent 5" w:semiHidden="0" w:uiPriority="68" w:unhideWhenUsed="0"/>
+    <w:lsdException w:name="Medium Grid 3 Accent 5" w:semiHidden="0" w:uiPriority="69" w:unhideWhenUsed="0"/>
+    <w:lsdException w:name="Dark List Accent 5" w:semiHidden="0" w:uiPriority="70" w:unhideWhenUsed="0"/>
+    <w:lsdException w:name="Colorful Shading Accent 5" w:semiHidden="0" w:uiPriority="71" w:unhideWhenUsed="0"/>
+    <w:lsdException w:name="Colorful List Accent 5" w:semiHidden="0" w:uiPriority="72" w:unhideWhenUsed="0"/>
+    <w:lsdException w:name="Colorful Grid Accent 5" w:semiHidden="0" w:uiPriority="73" w:unhideWhenUsed="0"/>
+    <w:lsdException w:name="Light Shading Accent 6" w:semiHidden="0" w:uiPriority="60" w:unhideWhenUsed="0"/>
+    <w:lsdException w:name="Light List Accent 6" w:semiHidden="0" w:uiPriority="61" w:unhideWhenUsed="0"/>
+    <w:lsdException w:name="Light Grid Accent 6" w:semiHidden="0" w:uiPriority="62" w:unhideWhenUsed="0"/>
+    <w:lsdException w:name="Medium Shading 1 Accent 6" w:semiHidden="0" w:uiPriority="63" w:unhideWhenUsed="0"/>
+    <w:lsdException w:name="Medium Shading 2 Accent 6" w:semiHidden="0" w:uiPriority="64" w:unhideWhenUsed="0"/>
+    <w:lsdException w:name="Medium List 1 Accent 6" w:semiHidden="0" w:uiPriority="65" w:unhideWhenUsed="0"/>
+    <w:lsdException w:name="Medium List 2 Accent 6" w:semiHidden="0" w:uiPriority="66" w:unhideWhenUsed="0"/>
+    <w:lsdException w:name="Medium Grid 1 Accent 6" w:semiHidden="0" w:uiPriority="67" w:unhideWhenUsed="0"/>
+    <w:lsdException w:name="Medium Grid 2 Accent 6" w:semiHidden="0" w:uiPriority="68" w:unhideWhenUsed="0"/>
+    <w:lsdException w:name="Medium Grid 3 Accent 6" w:semiHidden="0" w:uiPriority="69" w:unhideWhenUsed="0"/>
+    <w:lsdException w:name="Dark List Accent 6" w:semiHidden="0" w:uiPriority="70" w:unhideWhenUsed="0"/>
+    <w:lsdException w:name="Colorful Shading Accent 6" w:semiHidden="0" w:uiPriority="71" w:unhideWhenUsed="0"/>
+    <w:lsdException w:name="Colorful List Accent 6" w:semiHidden="0" w:uiPriority="72" w:unhideWhenUsed="0"/>
+    <w:lsdException w:name="Colorful Grid Accent 6" w:semiHidden="0" w:uiPriority="73" w:unhideWhenUsed="0"/>
+    <w:lsdException w:name="Subtle Emphasis" w:semiHidden="0" w:uiPriority="19" w:unhideWhenUsed="0" w:qFormat="1"/>
+    <w:lsdException w:name="Intense Emphasis" w:semiHidden="0" w:uiPriority="21" w:unhideWhenUsed="0" w:qFormat="1"/>
+    <w:lsdException w:name="Subtle Reference" w:semiHidden="0" w:uiPriority="31" w:unhideWhenUsed="0" w:qFormat="1"/>
+    <w:lsdException w:name="Intense Reference" w:semiHidden="0" w:uiPriority="32" w:unhideWhenUsed="0" w:qFormat="1"/>
+    <w:lsdException w:name="Book Title" w:semiHidden="0" w:uiPriority="33" w:unhideWhenUsed="0" w:qFormat="1"/>
+    <w:lsdException w:name="Bibliography" w:uiPriority="37"/>
+    <w:lsdException w:name="TOC Heading" w:uiPriority="39" w:qFormat="1"/>
   </w:latentStyles>
   <w:style w:type="paragraph" w:default="1" w:styleId="Normal">
     <w:name w:val="Normal"/>
@@ -4128,7 +4300,7 @@
   <a:extraClrSchemeLst/>
   <a:extLst>
     <a:ext uri="{05A4C25C-085E-4340-85A3-A5531E510DB2}">
-      <thm15:themeFamily xmlns:thm15="http://schemas.microsoft.com/office/thememl/2012/main" name="Office Theme" id="{62F939B6-93AF-4DB8-9C6B-D6C7DFDC589F}" vid="{4A3C46E8-61CC-4603-A589-7422A47A8E4A}"/>
+      <thm15:themeFamily xmlns:thm15="http://schemas.microsoft.com/office/thememl/2012/main" xmlns="" name="Office Theme" id="{62F939B6-93AF-4DB8-9C6B-D6C7DFDC589F}" vid="{4A3C46E8-61CC-4603-A589-7422A47A8E4A}"/>
     </a:ext>
   </a:extLst>
 </a:theme>
@@ -4139,7 +4311,7 @@
 </file>
 
 <file path=customXml/itemProps1.xml><?xml version="1.0" encoding="utf-8"?>
-<ds:datastoreItem xmlns:ds="http://schemas.openxmlformats.org/officeDocument/2006/customXml" ds:itemID="{37E6AC7C-8C88-45D2-9F4F-0AA8B1CAF587}">
+<ds:datastoreItem xmlns:ds="http://schemas.openxmlformats.org/officeDocument/2006/customXml" ds:itemID="{187BB583-3769-A14A-8089-93E04114EFC7}">
   <ds:schemaRefs>
     <ds:schemaRef ds:uri="http://schemas.openxmlformats.org/officeDocument/2006/bibliography"/>
   </ds:schemaRefs>

--- a/doc/ReleaseNotes/OpenStudio_Release_Notes_1_10_0_20151218.docx
+++ b/doc/ReleaseNotes/OpenStudio_Release_Notes_1_10_0_20151218.docx
@@ -1,6 +1,6 @@
 
 <file path=word/document.xml><?xml version="1.0" encoding="utf-8"?>
-<w:document xmlns:wpc="http://schemas.microsoft.com/office/word/2010/wordprocessingCanvas" xmlns:mo="http://schemas.microsoft.com/office/mac/office/2008/main" xmlns:mc="http://schemas.openxmlformats.org/markup-compatibility/2006" xmlns:mv="urn:schemas-microsoft-com:mac:vml" xmlns:o="urn:schemas-microsoft-com:office:office" xmlns:r="http://schemas.openxmlformats.org/officeDocument/2006/relationships" xmlns:m="http://schemas.openxmlformats.org/officeDocument/2006/math" xmlns:v="urn:schemas-microsoft-com:vml" xmlns:wp14="http://schemas.microsoft.com/office/word/2010/wordprocessingDrawing" xmlns:wp="http://schemas.openxmlformats.org/drawingml/2006/wordprocessingDrawing" xmlns:w10="urn:schemas-microsoft-com:office:word" xmlns:w="http://schemas.openxmlformats.org/wordprocessingml/2006/main" xmlns:w14="http://schemas.microsoft.com/office/word/2010/wordml" xmlns:wpg="http://schemas.microsoft.com/office/word/2010/wordprocessingGroup" xmlns:wpi="http://schemas.microsoft.com/office/word/2010/wordprocessingInk" xmlns:wne="http://schemas.microsoft.com/office/word/2006/wordml" xmlns:wps="http://schemas.microsoft.com/office/word/2010/wordprocessingShape" mc:Ignorable="w14 wp14">
+<w:document xmlns:wpc="http://schemas.microsoft.com/office/word/2010/wordprocessingCanvas" xmlns:mc="http://schemas.openxmlformats.org/markup-compatibility/2006" xmlns:o="urn:schemas-microsoft-com:office:office" xmlns:r="http://schemas.openxmlformats.org/officeDocument/2006/relationships" xmlns:m="http://schemas.openxmlformats.org/officeDocument/2006/math" xmlns:v="urn:schemas-microsoft-com:vml" xmlns:wp14="http://schemas.microsoft.com/office/word/2010/wordprocessingDrawing" xmlns:wp="http://schemas.openxmlformats.org/drawingml/2006/wordprocessingDrawing" xmlns:w10="urn:schemas-microsoft-com:office:word" xmlns:w="http://schemas.openxmlformats.org/wordprocessingml/2006/main" xmlns:w14="http://schemas.microsoft.com/office/word/2010/wordml" xmlns:wpg="http://schemas.microsoft.com/office/word/2010/wordprocessingGroup" xmlns:wpi="http://schemas.microsoft.com/office/word/2010/wordprocessingInk" xmlns:wne="http://schemas.microsoft.com/office/word/2006/wordml" xmlns:wps="http://schemas.microsoft.com/office/word/2010/wordprocessingShape" mc:Ignorable="w14 wp14">
   <w:body>
     <w:p>
       <w:pPr>
@@ -535,6 +535,37 @@
       <w:pPr>
         <w:pStyle w:val="ListParagraph"/>
         <w:numPr>
+          <w:ilvl w:val="1"/>
+          <w:numId w:val="3"/>
+        </w:numPr>
+      </w:pPr>
+      <w:r>
+        <w:t>If the OpenStudio Plug-in does not automatically load in SketchUp, open</w:t>
+      </w:r>
+      <w:r>
+        <w:t xml:space="preserve"> the Window-&gt;Preferences</w:t>
+      </w:r>
+      <w:r>
+        <w:t>-&gt;Extensions window in SketchUp and</w:t>
+      </w:r>
+      <w:r>
+        <w:t xml:space="preserve"> enable the OpenStudio plug-in if it </w:t>
+      </w:r>
+      <w:proofErr w:type="gramStart"/>
+      <w:r>
+        <w:t>is listed</w:t>
+      </w:r>
+      <w:proofErr w:type="gramEnd"/>
+      <w:r>
+        <w:t>.</w:t>
+      </w:r>
+      <w:bookmarkStart w:id="0" w:name="_GoBack"/>
+      <w:bookmarkEnd w:id="0"/>
+    </w:p>
+    <w:p>
+      <w:pPr>
+        <w:pStyle w:val="ListParagraph"/>
+        <w:numPr>
           <w:ilvl w:val="0"/>
           <w:numId w:val="3"/>
         </w:numPr>
@@ -568,6 +599,7 @@
         <w:jc w:val="both"/>
       </w:pPr>
       <w:r>
+        <w:lastRenderedPageBreak/>
         <w:t xml:space="preserve">Setup a Building Component Library (BCL) account to access online building components and measures. </w:t>
       </w:r>
       <w:hyperlink r:id="rId16" w:history="1">
@@ -633,23 +665,7 @@
           <w:rFonts w:cs="Arial"/>
           <w:color w:val="000000"/>
         </w:rPr>
-        <w:t xml:space="preserve">Updated plug-in to work with SketchUp 2016.  </w:t>
-      </w:r>
-      <w:proofErr w:type="spellStart"/>
-      <w:r>
-        <w:rPr>
-          <w:rFonts w:cs="Arial"/>
-          <w:color w:val="000000"/>
-        </w:rPr>
-        <w:t>SketchUp</w:t>
-      </w:r>
-      <w:proofErr w:type="spellEnd"/>
-      <w:r>
-        <w:rPr>
-          <w:rFonts w:cs="Arial"/>
-          <w:color w:val="000000"/>
-        </w:rPr>
-        <w:t xml:space="preserve"> </w:t>
+        <w:t xml:space="preserve">Updated plug-in to work with SketchUp 2016.  SketchUp </w:t>
       </w:r>
       <w:proofErr w:type="spellStart"/>
       <w:r>
@@ -857,19 +873,8 @@
           <w:rFonts w:cs="Arial"/>
           <w:color w:val="000000"/>
         </w:rPr>
-        <w:t xml:space="preserve">ptionally generate "debug" images showing each window group </w:t>
-      </w:r>
-      <w:proofErr w:type="spellStart"/>
-      <w:r>
-        <w:rPr>
-          <w:rFonts w:cs="Arial"/>
-          <w:color w:val="000000"/>
-        </w:rPr>
-        <w:t>octree</w:t>
-      </w:r>
-      <w:bookmarkStart w:id="0" w:name="_GoBack"/>
-      <w:bookmarkEnd w:id="0"/>
-      <w:proofErr w:type="spellEnd"/>
+        <w:t>ptionally generate "debug" images showing each window group octree</w:t>
+      </w:r>
     </w:p>
     <w:p>
       <w:pPr>
@@ -1375,7 +1380,7 @@
 </file>
 
 <file path=word/endnotes.xml><?xml version="1.0" encoding="utf-8"?>
-<w:endnotes xmlns:wpc="http://schemas.microsoft.com/office/word/2010/wordprocessingCanvas" xmlns:mo="http://schemas.microsoft.com/office/mac/office/2008/main" xmlns:mc="http://schemas.openxmlformats.org/markup-compatibility/2006" xmlns:mv="urn:schemas-microsoft-com:mac:vml" xmlns:o="urn:schemas-microsoft-com:office:office" xmlns:r="http://schemas.openxmlformats.org/officeDocument/2006/relationships" xmlns:m="http://schemas.openxmlformats.org/officeDocument/2006/math" xmlns:v="urn:schemas-microsoft-com:vml" xmlns:wp14="http://schemas.microsoft.com/office/word/2010/wordprocessingDrawing" xmlns:wp="http://schemas.openxmlformats.org/drawingml/2006/wordprocessingDrawing" xmlns:w10="urn:schemas-microsoft-com:office:word" xmlns:w="http://schemas.openxmlformats.org/wordprocessingml/2006/main" xmlns:w14="http://schemas.microsoft.com/office/word/2010/wordml" xmlns:wpg="http://schemas.microsoft.com/office/word/2010/wordprocessingGroup" xmlns:wpi="http://schemas.microsoft.com/office/word/2010/wordprocessingInk" xmlns:wne="http://schemas.microsoft.com/office/word/2006/wordml" xmlns:wps="http://schemas.microsoft.com/office/word/2010/wordprocessingShape" mc:Ignorable="w14 wp14">
+<w:endnotes xmlns:wpc="http://schemas.microsoft.com/office/word/2010/wordprocessingCanvas" xmlns:mc="http://schemas.openxmlformats.org/markup-compatibility/2006" xmlns:o="urn:schemas-microsoft-com:office:office" xmlns:r="http://schemas.openxmlformats.org/officeDocument/2006/relationships" xmlns:m="http://schemas.openxmlformats.org/officeDocument/2006/math" xmlns:v="urn:schemas-microsoft-com:vml" xmlns:wp14="http://schemas.microsoft.com/office/word/2010/wordprocessingDrawing" xmlns:wp="http://schemas.openxmlformats.org/drawingml/2006/wordprocessingDrawing" xmlns:w10="urn:schemas-microsoft-com:office:word" xmlns:w="http://schemas.openxmlformats.org/wordprocessingml/2006/main" xmlns:w14="http://schemas.microsoft.com/office/word/2010/wordml" xmlns:wpg="http://schemas.microsoft.com/office/word/2010/wordprocessingGroup" xmlns:wpi="http://schemas.microsoft.com/office/word/2010/wordprocessingInk" xmlns:wne="http://schemas.microsoft.com/office/word/2006/wordml" xmlns:wps="http://schemas.microsoft.com/office/word/2010/wordprocessingShape" mc:Ignorable="w14 wp14">
   <w:endnote w:type="separator" w:id="-1">
     <w:p>
       <w:pPr>
@@ -1400,7 +1405,7 @@
 </file>
 
 <file path=word/footer1.xml><?xml version="1.0" encoding="utf-8"?>
-<w:ftr xmlns:wpc="http://schemas.microsoft.com/office/word/2010/wordprocessingCanvas" xmlns:mo="http://schemas.microsoft.com/office/mac/office/2008/main" xmlns:mc="http://schemas.openxmlformats.org/markup-compatibility/2006" xmlns:mv="urn:schemas-microsoft-com:mac:vml" xmlns:o="urn:schemas-microsoft-com:office:office" xmlns:r="http://schemas.openxmlformats.org/officeDocument/2006/relationships" xmlns:m="http://schemas.openxmlformats.org/officeDocument/2006/math" xmlns:v="urn:schemas-microsoft-com:vml" xmlns:wp14="http://schemas.microsoft.com/office/word/2010/wordprocessingDrawing" xmlns:wp="http://schemas.openxmlformats.org/drawingml/2006/wordprocessingDrawing" xmlns:w10="urn:schemas-microsoft-com:office:word" xmlns:w="http://schemas.openxmlformats.org/wordprocessingml/2006/main" xmlns:w14="http://schemas.microsoft.com/office/word/2010/wordml" xmlns:wpg="http://schemas.microsoft.com/office/word/2010/wordprocessingGroup" xmlns:wpi="http://schemas.microsoft.com/office/word/2010/wordprocessingInk" xmlns:wne="http://schemas.microsoft.com/office/word/2006/wordml" xmlns:wps="http://schemas.microsoft.com/office/word/2010/wordprocessingShape" mc:Ignorable="w14 wp14">
+<w:ftr xmlns:wpc="http://schemas.microsoft.com/office/word/2010/wordprocessingCanvas" xmlns:mc="http://schemas.openxmlformats.org/markup-compatibility/2006" xmlns:o="urn:schemas-microsoft-com:office:office" xmlns:r="http://schemas.openxmlformats.org/officeDocument/2006/relationships" xmlns:m="http://schemas.openxmlformats.org/officeDocument/2006/math" xmlns:v="urn:schemas-microsoft-com:vml" xmlns:wp14="http://schemas.microsoft.com/office/word/2010/wordprocessingDrawing" xmlns:wp="http://schemas.openxmlformats.org/drawingml/2006/wordprocessingDrawing" xmlns:w10="urn:schemas-microsoft-com:office:word" xmlns:w="http://schemas.openxmlformats.org/wordprocessingml/2006/main" xmlns:w14="http://schemas.microsoft.com/office/word/2010/wordml" xmlns:wpg="http://schemas.microsoft.com/office/word/2010/wordprocessingGroup" xmlns:wpi="http://schemas.microsoft.com/office/word/2010/wordprocessingInk" xmlns:wne="http://schemas.microsoft.com/office/word/2006/wordml" xmlns:wps="http://schemas.microsoft.com/office/word/2010/wordprocessingShape" mc:Ignorable="w14 wp14">
   <w:p>
     <w:pPr>
       <w:pStyle w:val="Footer"/>
@@ -1410,7 +1415,7 @@
 </file>
 
 <file path=word/footer2.xml><?xml version="1.0" encoding="utf-8"?>
-<w:ftr xmlns:wpc="http://schemas.microsoft.com/office/word/2010/wordprocessingCanvas" xmlns:mo="http://schemas.microsoft.com/office/mac/office/2008/main" xmlns:mc="http://schemas.openxmlformats.org/markup-compatibility/2006" xmlns:mv="urn:schemas-microsoft-com:mac:vml" xmlns:o="urn:schemas-microsoft-com:office:office" xmlns:r="http://schemas.openxmlformats.org/officeDocument/2006/relationships" xmlns:m="http://schemas.openxmlformats.org/officeDocument/2006/math" xmlns:v="urn:schemas-microsoft-com:vml" xmlns:wp14="http://schemas.microsoft.com/office/word/2010/wordprocessingDrawing" xmlns:wp="http://schemas.openxmlformats.org/drawingml/2006/wordprocessingDrawing" xmlns:w10="urn:schemas-microsoft-com:office:word" xmlns:w="http://schemas.openxmlformats.org/wordprocessingml/2006/main" xmlns:w14="http://schemas.microsoft.com/office/word/2010/wordml" xmlns:wpg="http://schemas.microsoft.com/office/word/2010/wordprocessingGroup" xmlns:wpi="http://schemas.microsoft.com/office/word/2010/wordprocessingInk" xmlns:wne="http://schemas.microsoft.com/office/word/2006/wordml" xmlns:wps="http://schemas.microsoft.com/office/word/2010/wordprocessingShape" mc:Ignorable="w14 wp14">
+<w:ftr xmlns:wpc="http://schemas.microsoft.com/office/word/2010/wordprocessingCanvas" xmlns:mc="http://schemas.openxmlformats.org/markup-compatibility/2006" xmlns:o="urn:schemas-microsoft-com:office:office" xmlns:r="http://schemas.openxmlformats.org/officeDocument/2006/relationships" xmlns:m="http://schemas.openxmlformats.org/officeDocument/2006/math" xmlns:v="urn:schemas-microsoft-com:vml" xmlns:wp14="http://schemas.microsoft.com/office/word/2010/wordprocessingDrawing" xmlns:wp="http://schemas.openxmlformats.org/drawingml/2006/wordprocessingDrawing" xmlns:w10="urn:schemas-microsoft-com:office:word" xmlns:w="http://schemas.openxmlformats.org/wordprocessingml/2006/main" xmlns:w14="http://schemas.microsoft.com/office/word/2010/wordml" xmlns:wpg="http://schemas.microsoft.com/office/word/2010/wordprocessingGroup" xmlns:wpi="http://schemas.microsoft.com/office/word/2010/wordprocessingInk" xmlns:wne="http://schemas.microsoft.com/office/word/2006/wordml" xmlns:wps="http://schemas.microsoft.com/office/word/2010/wordprocessingShape" mc:Ignorable="w14 wp14">
   <w:p>
     <w:pPr>
       <w:pStyle w:val="Footer"/>
@@ -1420,7 +1425,7 @@
 </file>
 
 <file path=word/footer3.xml><?xml version="1.0" encoding="utf-8"?>
-<w:ftr xmlns:wpc="http://schemas.microsoft.com/office/word/2010/wordprocessingCanvas" xmlns:mo="http://schemas.microsoft.com/office/mac/office/2008/main" xmlns:mc="http://schemas.openxmlformats.org/markup-compatibility/2006" xmlns:mv="urn:schemas-microsoft-com:mac:vml" xmlns:o="urn:schemas-microsoft-com:office:office" xmlns:r="http://schemas.openxmlformats.org/officeDocument/2006/relationships" xmlns:m="http://schemas.openxmlformats.org/officeDocument/2006/math" xmlns:v="urn:schemas-microsoft-com:vml" xmlns:wp14="http://schemas.microsoft.com/office/word/2010/wordprocessingDrawing" xmlns:wp="http://schemas.openxmlformats.org/drawingml/2006/wordprocessingDrawing" xmlns:w10="urn:schemas-microsoft-com:office:word" xmlns:w="http://schemas.openxmlformats.org/wordprocessingml/2006/main" xmlns:w14="http://schemas.microsoft.com/office/word/2010/wordml" xmlns:wpg="http://schemas.microsoft.com/office/word/2010/wordprocessingGroup" xmlns:wpi="http://schemas.microsoft.com/office/word/2010/wordprocessingInk" xmlns:wne="http://schemas.microsoft.com/office/word/2006/wordml" xmlns:wps="http://schemas.microsoft.com/office/word/2010/wordprocessingShape" mc:Ignorable="w14 wp14">
+<w:ftr xmlns:wpc="http://schemas.microsoft.com/office/word/2010/wordprocessingCanvas" xmlns:mc="http://schemas.openxmlformats.org/markup-compatibility/2006" xmlns:o="urn:schemas-microsoft-com:office:office" xmlns:r="http://schemas.openxmlformats.org/officeDocument/2006/relationships" xmlns:m="http://schemas.openxmlformats.org/officeDocument/2006/math" xmlns:v="urn:schemas-microsoft-com:vml" xmlns:wp14="http://schemas.microsoft.com/office/word/2010/wordprocessingDrawing" xmlns:wp="http://schemas.openxmlformats.org/drawingml/2006/wordprocessingDrawing" xmlns:w10="urn:schemas-microsoft-com:office:word" xmlns:w="http://schemas.openxmlformats.org/wordprocessingml/2006/main" xmlns:w14="http://schemas.microsoft.com/office/word/2010/wordml" xmlns:wpg="http://schemas.microsoft.com/office/word/2010/wordprocessingGroup" xmlns:wpi="http://schemas.microsoft.com/office/word/2010/wordprocessingInk" xmlns:wne="http://schemas.microsoft.com/office/word/2006/wordml" xmlns:wps="http://schemas.microsoft.com/office/word/2010/wordprocessingShape" mc:Ignorable="w14 wp14">
   <w:p>
     <w:pPr>
       <w:pStyle w:val="Footer"/>
@@ -1430,7 +1435,7 @@
 </file>
 
 <file path=word/footnotes.xml><?xml version="1.0" encoding="utf-8"?>
-<w:footnotes xmlns:wpc="http://schemas.microsoft.com/office/word/2010/wordprocessingCanvas" xmlns:mo="http://schemas.microsoft.com/office/mac/office/2008/main" xmlns:mc="http://schemas.openxmlformats.org/markup-compatibility/2006" xmlns:mv="urn:schemas-microsoft-com:mac:vml" xmlns:o="urn:schemas-microsoft-com:office:office" xmlns:r="http://schemas.openxmlformats.org/officeDocument/2006/relationships" xmlns:m="http://schemas.openxmlformats.org/officeDocument/2006/math" xmlns:v="urn:schemas-microsoft-com:vml" xmlns:wp14="http://schemas.microsoft.com/office/word/2010/wordprocessingDrawing" xmlns:wp="http://schemas.openxmlformats.org/drawingml/2006/wordprocessingDrawing" xmlns:w10="urn:schemas-microsoft-com:office:word" xmlns:w="http://schemas.openxmlformats.org/wordprocessingml/2006/main" xmlns:w14="http://schemas.microsoft.com/office/word/2010/wordml" xmlns:wpg="http://schemas.microsoft.com/office/word/2010/wordprocessingGroup" xmlns:wpi="http://schemas.microsoft.com/office/word/2010/wordprocessingInk" xmlns:wne="http://schemas.microsoft.com/office/word/2006/wordml" xmlns:wps="http://schemas.microsoft.com/office/word/2010/wordprocessingShape" mc:Ignorable="w14 wp14">
+<w:footnotes xmlns:wpc="http://schemas.microsoft.com/office/word/2010/wordprocessingCanvas" xmlns:mc="http://schemas.openxmlformats.org/markup-compatibility/2006" xmlns:o="urn:schemas-microsoft-com:office:office" xmlns:r="http://schemas.openxmlformats.org/officeDocument/2006/relationships" xmlns:m="http://schemas.openxmlformats.org/officeDocument/2006/math" xmlns:v="urn:schemas-microsoft-com:vml" xmlns:wp14="http://schemas.microsoft.com/office/word/2010/wordprocessingDrawing" xmlns:wp="http://schemas.openxmlformats.org/drawingml/2006/wordprocessingDrawing" xmlns:w10="urn:schemas-microsoft-com:office:word" xmlns:w="http://schemas.openxmlformats.org/wordprocessingml/2006/main" xmlns:w14="http://schemas.microsoft.com/office/word/2010/wordml" xmlns:wpg="http://schemas.microsoft.com/office/word/2010/wordprocessingGroup" xmlns:wpi="http://schemas.microsoft.com/office/word/2010/wordprocessingInk" xmlns:wne="http://schemas.microsoft.com/office/word/2006/wordml" xmlns:wps="http://schemas.microsoft.com/office/word/2010/wordprocessingShape" mc:Ignorable="w14 wp14">
   <w:footnote w:type="separator" w:id="-1">
     <w:p>
       <w:pPr>
@@ -1455,7 +1460,7 @@
 </file>
 
 <file path=word/header1.xml><?xml version="1.0" encoding="utf-8"?>
-<w:hdr xmlns:wpc="http://schemas.microsoft.com/office/word/2010/wordprocessingCanvas" xmlns:mo="http://schemas.microsoft.com/office/mac/office/2008/main" xmlns:mc="http://schemas.openxmlformats.org/markup-compatibility/2006" xmlns:mv="urn:schemas-microsoft-com:mac:vml" xmlns:o="urn:schemas-microsoft-com:office:office" xmlns:r="http://schemas.openxmlformats.org/officeDocument/2006/relationships" xmlns:m="http://schemas.openxmlformats.org/officeDocument/2006/math" xmlns:v="urn:schemas-microsoft-com:vml" xmlns:wp14="http://schemas.microsoft.com/office/word/2010/wordprocessingDrawing" xmlns:wp="http://schemas.openxmlformats.org/drawingml/2006/wordprocessingDrawing" xmlns:w10="urn:schemas-microsoft-com:office:word" xmlns:w="http://schemas.openxmlformats.org/wordprocessingml/2006/main" xmlns:w14="http://schemas.microsoft.com/office/word/2010/wordml" xmlns:wpg="http://schemas.microsoft.com/office/word/2010/wordprocessingGroup" xmlns:wpi="http://schemas.microsoft.com/office/word/2010/wordprocessingInk" xmlns:wne="http://schemas.microsoft.com/office/word/2006/wordml" xmlns:wps="http://schemas.microsoft.com/office/word/2010/wordprocessingShape" mc:Ignorable="w14 wp14">
+<w:hdr xmlns:wpc="http://schemas.microsoft.com/office/word/2010/wordprocessingCanvas" xmlns:mc="http://schemas.openxmlformats.org/markup-compatibility/2006" xmlns:o="urn:schemas-microsoft-com:office:office" xmlns:r="http://schemas.openxmlformats.org/officeDocument/2006/relationships" xmlns:m="http://schemas.openxmlformats.org/officeDocument/2006/math" xmlns:v="urn:schemas-microsoft-com:vml" xmlns:wp14="http://schemas.microsoft.com/office/word/2010/wordprocessingDrawing" xmlns:wp="http://schemas.openxmlformats.org/drawingml/2006/wordprocessingDrawing" xmlns:w10="urn:schemas-microsoft-com:office:word" xmlns:w="http://schemas.openxmlformats.org/wordprocessingml/2006/main" xmlns:w14="http://schemas.microsoft.com/office/word/2010/wordml" xmlns:wpg="http://schemas.microsoft.com/office/word/2010/wordprocessingGroup" xmlns:wpi="http://schemas.microsoft.com/office/word/2010/wordprocessingInk" xmlns:wne="http://schemas.microsoft.com/office/word/2006/wordml" xmlns:wps="http://schemas.microsoft.com/office/word/2010/wordprocessingShape" mc:Ignorable="w14 wp14">
   <w:p>
     <w:pPr>
       <w:pStyle w:val="Header"/>
@@ -1465,7 +1470,7 @@
 </file>
 
 <file path=word/header2.xml><?xml version="1.0" encoding="utf-8"?>
-<w:hdr xmlns:wpc="http://schemas.microsoft.com/office/word/2010/wordprocessingCanvas" xmlns:mo="http://schemas.microsoft.com/office/mac/office/2008/main" xmlns:mc="http://schemas.openxmlformats.org/markup-compatibility/2006" xmlns:mv="urn:schemas-microsoft-com:mac:vml" xmlns:o="urn:schemas-microsoft-com:office:office" xmlns:r="http://schemas.openxmlformats.org/officeDocument/2006/relationships" xmlns:m="http://schemas.openxmlformats.org/officeDocument/2006/math" xmlns:v="urn:schemas-microsoft-com:vml" xmlns:wp14="http://schemas.microsoft.com/office/word/2010/wordprocessingDrawing" xmlns:wp="http://schemas.openxmlformats.org/drawingml/2006/wordprocessingDrawing" xmlns:w10="urn:schemas-microsoft-com:office:word" xmlns:w="http://schemas.openxmlformats.org/wordprocessingml/2006/main" xmlns:w14="http://schemas.microsoft.com/office/word/2010/wordml" xmlns:wpg="http://schemas.microsoft.com/office/word/2010/wordprocessingGroup" xmlns:wpi="http://schemas.microsoft.com/office/word/2010/wordprocessingInk" xmlns:wne="http://schemas.microsoft.com/office/word/2006/wordml" xmlns:wps="http://schemas.microsoft.com/office/word/2010/wordprocessingShape" mc:Ignorable="w14 wp14">
+<w:hdr xmlns:wpc="http://schemas.microsoft.com/office/word/2010/wordprocessingCanvas" xmlns:mc="http://schemas.openxmlformats.org/markup-compatibility/2006" xmlns:o="urn:schemas-microsoft-com:office:office" xmlns:r="http://schemas.openxmlformats.org/officeDocument/2006/relationships" xmlns:m="http://schemas.openxmlformats.org/officeDocument/2006/math" xmlns:v="urn:schemas-microsoft-com:vml" xmlns:wp14="http://schemas.microsoft.com/office/word/2010/wordprocessingDrawing" xmlns:wp="http://schemas.openxmlformats.org/drawingml/2006/wordprocessingDrawing" xmlns:w10="urn:schemas-microsoft-com:office:word" xmlns:w="http://schemas.openxmlformats.org/wordprocessingml/2006/main" xmlns:w14="http://schemas.microsoft.com/office/word/2010/wordml" xmlns:wpg="http://schemas.microsoft.com/office/word/2010/wordprocessingGroup" xmlns:wpi="http://schemas.microsoft.com/office/word/2010/wordprocessingInk" xmlns:wne="http://schemas.microsoft.com/office/word/2006/wordml" xmlns:wps="http://schemas.microsoft.com/office/word/2010/wordprocessingShape" mc:Ignorable="w14 wp14">
   <w:p>
     <w:pPr>
       <w:pStyle w:val="Header"/>
@@ -1475,7 +1480,7 @@
 </file>
 
 <file path=word/header3.xml><?xml version="1.0" encoding="utf-8"?>
-<w:hdr xmlns:wpc="http://schemas.microsoft.com/office/word/2010/wordprocessingCanvas" xmlns:mo="http://schemas.microsoft.com/office/mac/office/2008/main" xmlns:mc="http://schemas.openxmlformats.org/markup-compatibility/2006" xmlns:mv="urn:schemas-microsoft-com:mac:vml" xmlns:o="urn:schemas-microsoft-com:office:office" xmlns:r="http://schemas.openxmlformats.org/officeDocument/2006/relationships" xmlns:m="http://schemas.openxmlformats.org/officeDocument/2006/math" xmlns:v="urn:schemas-microsoft-com:vml" xmlns:wp14="http://schemas.microsoft.com/office/word/2010/wordprocessingDrawing" xmlns:wp="http://schemas.openxmlformats.org/drawingml/2006/wordprocessingDrawing" xmlns:w10="urn:schemas-microsoft-com:office:word" xmlns:w="http://schemas.openxmlformats.org/wordprocessingml/2006/main" xmlns:w14="http://schemas.microsoft.com/office/word/2010/wordml" xmlns:wpg="http://schemas.microsoft.com/office/word/2010/wordprocessingGroup" xmlns:wpi="http://schemas.microsoft.com/office/word/2010/wordprocessingInk" xmlns:wne="http://schemas.microsoft.com/office/word/2006/wordml" xmlns:wps="http://schemas.microsoft.com/office/word/2010/wordprocessingShape" mc:Ignorable="w14 wp14">
+<w:hdr xmlns:wpc="http://schemas.microsoft.com/office/word/2010/wordprocessingCanvas" xmlns:mc="http://schemas.openxmlformats.org/markup-compatibility/2006" xmlns:o="urn:schemas-microsoft-com:office:office" xmlns:r="http://schemas.openxmlformats.org/officeDocument/2006/relationships" xmlns:m="http://schemas.openxmlformats.org/officeDocument/2006/math" xmlns:v="urn:schemas-microsoft-com:vml" xmlns:wp14="http://schemas.microsoft.com/office/word/2010/wordprocessingDrawing" xmlns:wp="http://schemas.openxmlformats.org/drawingml/2006/wordprocessingDrawing" xmlns:w10="urn:schemas-microsoft-com:office:word" xmlns:w="http://schemas.openxmlformats.org/wordprocessingml/2006/main" xmlns:w14="http://schemas.microsoft.com/office/word/2010/wordml" xmlns:wpg="http://schemas.microsoft.com/office/word/2010/wordprocessingGroup" xmlns:wpi="http://schemas.microsoft.com/office/word/2010/wordprocessingInk" xmlns:wne="http://schemas.microsoft.com/office/word/2006/wordml" xmlns:wps="http://schemas.microsoft.com/office/word/2010/wordprocessingShape" mc:Ignorable="w14 wp14">
   <w:p>
     <w:pPr>
       <w:pStyle w:val="Header"/>
@@ -1485,7 +1490,7 @@
 </file>
 
 <file path=word/numbering.xml><?xml version="1.0" encoding="utf-8"?>
-<w:numbering xmlns:wpc="http://schemas.microsoft.com/office/word/2010/wordprocessingCanvas" xmlns:mo="http://schemas.microsoft.com/office/mac/office/2008/main" xmlns:mc="http://schemas.openxmlformats.org/markup-compatibility/2006" xmlns:mv="urn:schemas-microsoft-com:mac:vml" xmlns:o="urn:schemas-microsoft-com:office:office" xmlns:r="http://schemas.openxmlformats.org/officeDocument/2006/relationships" xmlns:m="http://schemas.openxmlformats.org/officeDocument/2006/math" xmlns:v="urn:schemas-microsoft-com:vml" xmlns:wp14="http://schemas.microsoft.com/office/word/2010/wordprocessingDrawing" xmlns:wp="http://schemas.openxmlformats.org/drawingml/2006/wordprocessingDrawing" xmlns:w10="urn:schemas-microsoft-com:office:word" xmlns:w="http://schemas.openxmlformats.org/wordprocessingml/2006/main" xmlns:w14="http://schemas.microsoft.com/office/word/2010/wordml" xmlns:wpg="http://schemas.microsoft.com/office/word/2010/wordprocessingGroup" xmlns:wpi="http://schemas.microsoft.com/office/word/2010/wordprocessingInk" xmlns:wne="http://schemas.microsoft.com/office/word/2006/wordml" xmlns:wps="http://schemas.microsoft.com/office/word/2010/wordprocessingShape" mc:Ignorable="w14 wp14">
+<w:numbering xmlns:wpc="http://schemas.microsoft.com/office/word/2010/wordprocessingCanvas" xmlns:mc="http://schemas.openxmlformats.org/markup-compatibility/2006" xmlns:o="urn:schemas-microsoft-com:office:office" xmlns:r="http://schemas.openxmlformats.org/officeDocument/2006/relationships" xmlns:m="http://schemas.openxmlformats.org/officeDocument/2006/math" xmlns:v="urn:schemas-microsoft-com:vml" xmlns:wp14="http://schemas.microsoft.com/office/word/2010/wordprocessingDrawing" xmlns:wp="http://schemas.openxmlformats.org/drawingml/2006/wordprocessingDrawing" xmlns:w10="urn:schemas-microsoft-com:office:word" xmlns:w="http://schemas.openxmlformats.org/wordprocessingml/2006/main" xmlns:w14="http://schemas.microsoft.com/office/word/2010/wordml" xmlns:wpg="http://schemas.microsoft.com/office/word/2010/wordprocessingGroup" xmlns:wpi="http://schemas.microsoft.com/office/word/2010/wordprocessingInk" xmlns:wne="http://schemas.microsoft.com/office/word/2006/wordml" xmlns:wps="http://schemas.microsoft.com/office/word/2010/wordprocessingShape" mc:Ignorable="w14 wp14">
   <w:abstractNum w:abstractNumId="0">
     <w:nsid w:val="059310D7"/>
     <w:multiLevelType w:val="hybridMultilevel"/>
@@ -3014,7 +3019,7 @@
       </w:pPr>
     </w:pPrDefault>
   </w:docDefaults>
-  <w:latentStyles w:defLockedState="0" w:defUIPriority="99" w:defSemiHidden="1" w:defUnhideWhenUsed="1" w:defQFormat="0" w:count="276">
+  <w:latentStyles w:defLockedState="0" w:defUIPriority="99" w:defSemiHidden="1" w:defUnhideWhenUsed="1" w:defQFormat="0" w:count="267">
     <w:lsdException w:name="Normal" w:semiHidden="0" w:uiPriority="0" w:unhideWhenUsed="0" w:qFormat="1"/>
     <w:lsdException w:name="heading 1" w:semiHidden="0" w:uiPriority="9" w:unhideWhenUsed="0" w:qFormat="1"/>
     <w:lsdException w:name="heading 2" w:uiPriority="9" w:qFormat="1"/>
@@ -3041,15 +3046,6 @@
     <w:lsdException w:name="Strong" w:semiHidden="0" w:uiPriority="22" w:unhideWhenUsed="0" w:qFormat="1"/>
     <w:lsdException w:name="Emphasis" w:semiHidden="0" w:uiPriority="20" w:unhideWhenUsed="0" w:qFormat="1"/>
     <w:lsdException w:name="Table Grid" w:semiHidden="0" w:uiPriority="39" w:unhideWhenUsed="0"/>
-    <w:lsdException w:name="Note Level 1" w:semiHidden="0" w:unhideWhenUsed="0"/>
-    <w:lsdException w:name="Note Level 2" w:semiHidden="0" w:unhideWhenUsed="0"/>
-    <w:lsdException w:name="Note Level 3" w:semiHidden="0" w:unhideWhenUsed="0"/>
-    <w:lsdException w:name="Note Level 4" w:semiHidden="0" w:unhideWhenUsed="0"/>
-    <w:lsdException w:name="Note Level 5" w:semiHidden="0" w:unhideWhenUsed="0"/>
-    <w:lsdException w:name="Note Level 6" w:semiHidden="0" w:unhideWhenUsed="0"/>
-    <w:lsdException w:name="Note Level 7" w:semiHidden="0" w:unhideWhenUsed="0"/>
-    <w:lsdException w:name="Note Level 8" w:semiHidden="0" w:unhideWhenUsed="0"/>
-    <w:lsdException w:name="Note Level 9" w:semiHidden="0" w:unhideWhenUsed="0"/>
     <w:lsdException w:name="Placeholder Text" w:unhideWhenUsed="0"/>
     <w:lsdException w:name="No Spacing" w:semiHidden="0" w:uiPriority="1" w:unhideWhenUsed="0" w:qFormat="1"/>
     <w:lsdException w:name="Light Shading" w:semiHidden="0" w:uiPriority="60" w:unhideWhenUsed="0"/>
@@ -3522,7 +3518,7 @@
 </file>
 
 <file path=word/stylesWithEffects.xml><?xml version="1.0" encoding="utf-8"?>
-<w:styles xmlns:wpc="http://schemas.microsoft.com/office/word/2010/wordprocessingCanvas" xmlns:mo="http://schemas.microsoft.com/office/mac/office/2008/main" xmlns:mc="http://schemas.openxmlformats.org/markup-compatibility/2006" xmlns:mv="urn:schemas-microsoft-com:mac:vml" xmlns:o="urn:schemas-microsoft-com:office:office" xmlns:r="http://schemas.openxmlformats.org/officeDocument/2006/relationships" xmlns:m="http://schemas.openxmlformats.org/officeDocument/2006/math" xmlns:v="urn:schemas-microsoft-com:vml" xmlns:wp14="http://schemas.microsoft.com/office/word/2010/wordprocessingDrawing" xmlns:wp="http://schemas.openxmlformats.org/drawingml/2006/wordprocessingDrawing" xmlns:w10="urn:schemas-microsoft-com:office:word" xmlns:w="http://schemas.openxmlformats.org/wordprocessingml/2006/main" xmlns:w14="http://schemas.microsoft.com/office/word/2010/wordml" xmlns:wpg="http://schemas.microsoft.com/office/word/2010/wordprocessingGroup" xmlns:wpi="http://schemas.microsoft.com/office/word/2010/wordprocessingInk" xmlns:wne="http://schemas.microsoft.com/office/word/2006/wordml" xmlns:wps="http://schemas.microsoft.com/office/word/2010/wordprocessingShape" mc:Ignorable="w14 wp14">
+<w:styles xmlns:wpc="http://schemas.microsoft.com/office/word/2010/wordprocessingCanvas" xmlns:mc="http://schemas.openxmlformats.org/markup-compatibility/2006" xmlns:o="urn:schemas-microsoft-com:office:office" xmlns:r="http://schemas.openxmlformats.org/officeDocument/2006/relationships" xmlns:m="http://schemas.openxmlformats.org/officeDocument/2006/math" xmlns:v="urn:schemas-microsoft-com:vml" xmlns:wp14="http://schemas.microsoft.com/office/word/2010/wordprocessingDrawing" xmlns:wp="http://schemas.openxmlformats.org/drawingml/2006/wordprocessingDrawing" xmlns:w10="urn:schemas-microsoft-com:office:word" xmlns:w="http://schemas.openxmlformats.org/wordprocessingml/2006/main" xmlns:w14="http://schemas.microsoft.com/office/word/2010/wordml" xmlns:wpg="http://schemas.microsoft.com/office/word/2010/wordprocessingGroup" xmlns:wpi="http://schemas.microsoft.com/office/word/2010/wordprocessingInk" xmlns:wne="http://schemas.microsoft.com/office/word/2006/wordml" xmlns:wps="http://schemas.microsoft.com/office/word/2010/wordprocessingShape" mc:Ignorable="w14 wp14">
   <w:docDefaults>
     <w:rPrDefault>
       <w:rPr>
@@ -3538,7 +3534,7 @@
       </w:pPr>
     </w:pPrDefault>
   </w:docDefaults>
-  <w:latentStyles w:defLockedState="0" w:defUIPriority="99" w:defSemiHidden="1" w:defUnhideWhenUsed="1" w:defQFormat="0" w:count="276">
+  <w:latentStyles w:defLockedState="0" w:defUIPriority="99" w:defSemiHidden="1" w:defUnhideWhenUsed="1" w:defQFormat="0" w:count="267">
     <w:lsdException w:name="Normal" w:semiHidden="0" w:uiPriority="0" w:unhideWhenUsed="0" w:qFormat="1"/>
     <w:lsdException w:name="heading 1" w:semiHidden="0" w:uiPriority="9" w:unhideWhenUsed="0" w:qFormat="1"/>
     <w:lsdException w:name="heading 2" w:uiPriority="9" w:qFormat="1"/>
@@ -3565,15 +3561,6 @@
     <w:lsdException w:name="Strong" w:semiHidden="0" w:uiPriority="22" w:unhideWhenUsed="0" w:qFormat="1"/>
     <w:lsdException w:name="Emphasis" w:semiHidden="0" w:uiPriority="20" w:unhideWhenUsed="0" w:qFormat="1"/>
     <w:lsdException w:name="Table Grid" w:semiHidden="0" w:uiPriority="39" w:unhideWhenUsed="0"/>
-    <w:lsdException w:name="Note Level 1" w:semiHidden="0" w:unhideWhenUsed="0"/>
-    <w:lsdException w:name="Note Level 2" w:semiHidden="0" w:unhideWhenUsed="0"/>
-    <w:lsdException w:name="Note Level 3" w:semiHidden="0" w:unhideWhenUsed="0"/>
-    <w:lsdException w:name="Note Level 4" w:semiHidden="0" w:unhideWhenUsed="0"/>
-    <w:lsdException w:name="Note Level 5" w:semiHidden="0" w:unhideWhenUsed="0"/>
-    <w:lsdException w:name="Note Level 6" w:semiHidden="0" w:unhideWhenUsed="0"/>
-    <w:lsdException w:name="Note Level 7" w:semiHidden="0" w:unhideWhenUsed="0"/>
-    <w:lsdException w:name="Note Level 8" w:semiHidden="0" w:unhideWhenUsed="0"/>
-    <w:lsdException w:name="Note Level 9" w:semiHidden="0" w:unhideWhenUsed="0"/>
     <w:lsdException w:name="Placeholder Text" w:unhideWhenUsed="0"/>
     <w:lsdException w:name="No Spacing" w:semiHidden="0" w:uiPriority="1" w:unhideWhenUsed="0" w:qFormat="1"/>
     <w:lsdException w:name="Light Shading" w:semiHidden="0" w:uiPriority="60" w:unhideWhenUsed="0"/>
@@ -4300,7 +4287,7 @@
   <a:extraClrSchemeLst/>
   <a:extLst>
     <a:ext uri="{05A4C25C-085E-4340-85A3-A5531E510DB2}">
-      <thm15:themeFamily xmlns:thm15="http://schemas.microsoft.com/office/thememl/2012/main" xmlns="" name="Office Theme" id="{62F939B6-93AF-4DB8-9C6B-D6C7DFDC589F}" vid="{4A3C46E8-61CC-4603-A589-7422A47A8E4A}"/>
+      <thm15:themeFamily xmlns="" xmlns:thm15="http://schemas.microsoft.com/office/thememl/2012/main" name="Office Theme" id="{62F939B6-93AF-4DB8-9C6B-D6C7DFDC589F}" vid="{4A3C46E8-61CC-4603-A589-7422A47A8E4A}"/>
     </a:ext>
   </a:extLst>
 </a:theme>
@@ -4311,7 +4298,7 @@
 </file>
 
 <file path=customXml/itemProps1.xml><?xml version="1.0" encoding="utf-8"?>
-<ds:datastoreItem xmlns:ds="http://schemas.openxmlformats.org/officeDocument/2006/customXml" ds:itemID="{187BB583-3769-A14A-8089-93E04114EFC7}">
+<ds:datastoreItem xmlns:ds="http://schemas.openxmlformats.org/officeDocument/2006/customXml" ds:itemID="{082258F5-D2A6-4175-9CC6-99540D8DCA99}">
   <ds:schemaRefs>
     <ds:schemaRef ds:uri="http://schemas.openxmlformats.org/officeDocument/2006/bibliography"/>
   </ds:schemaRefs>
